--- a/BC6HBC7EncoderCS/Readme.docx
+++ b/BC6HBC7EncoderCS/Readme.docx
@@ -1,6 +1,6 @@
 
 <file path=word/document.xml><?xml version="1.0" encoding="utf-8"?>
-<w:document xmlns:wpc="http://schemas.microsoft.com/office/word/2010/wordprocessingCanvas" xmlns:mc="http://schemas.openxmlformats.org/markup-compatibility/2006" xmlns:o="urn:schemas-microsoft-com:office:office" xmlns:r="http://schemas.openxmlformats.org/officeDocument/2006/relationships" xmlns:m="http://schemas.openxmlformats.org/officeDocument/2006/math" xmlns:v="urn:schemas-microsoft-com:vml" xmlns:wp14="http://schemas.microsoft.com/office/word/2010/wordprocessingDrawing" xmlns:wp="http://schemas.openxmlformats.org/drawingml/2006/wordprocessingDrawing" xmlns:w10="urn:schemas-microsoft-com:office:word" xmlns:w="http://schemas.openxmlformats.org/wordprocessingml/2006/main" xmlns:w14="http://schemas.microsoft.com/office/word/2010/wordml" xmlns:w15="http://schemas.microsoft.com/office/word/2012/wordml" xmlns:wpg="http://schemas.microsoft.com/office/word/2010/wordprocessingGroup" xmlns:wpi="http://schemas.microsoft.com/office/word/2010/wordprocessingInk" xmlns:wne="http://schemas.microsoft.com/office/word/2006/wordml" xmlns:wps="http://schemas.microsoft.com/office/word/2010/wordprocessingShape" mc:Ignorable="w14 w15 wp14">
+<w:document xmlns:wpc="http://schemas.microsoft.com/office/word/2010/wordprocessingCanvas" xmlns:cx="http://schemas.microsoft.com/office/drawing/2014/chartex" xmlns:cx1="http://schemas.microsoft.com/office/drawing/2015/9/8/chartex" xmlns:cx2="http://schemas.microsoft.com/office/drawing/2015/10/21/chartex" xmlns:cx3="http://schemas.microsoft.com/office/drawing/2016/5/9/chartex" xmlns:cx4="http://schemas.microsoft.com/office/drawing/2016/5/10/chartex" xmlns:cx5="http://schemas.microsoft.com/office/drawing/2016/5/11/chartex" xmlns:cx6="http://schemas.microsoft.com/office/drawing/2016/5/12/chartex" xmlns:cx7="http://schemas.microsoft.com/office/drawing/2016/5/13/chartex" xmlns:cx8="http://schemas.microsoft.com/office/drawing/2016/5/14/chartex" xmlns:mc="http://schemas.openxmlformats.org/markup-compatibility/2006" xmlns:aink="http://schemas.microsoft.com/office/drawing/2016/ink" xmlns:am3d="http://schemas.microsoft.com/office/drawing/2017/model3d" xmlns:o="urn:schemas-microsoft-com:office:office" xmlns:r="http://schemas.openxmlformats.org/officeDocument/2006/relationships" xmlns:m="http://schemas.openxmlformats.org/officeDocument/2006/math" xmlns:v="urn:schemas-microsoft-com:vml" xmlns:wp14="http://schemas.microsoft.com/office/word/2010/wordprocessingDrawing" xmlns:wp="http://schemas.openxmlformats.org/drawingml/2006/wordprocessingDrawing" xmlns:w10="urn:schemas-microsoft-com:office:word" xmlns:w="http://schemas.openxmlformats.org/wordprocessingml/2006/main" xmlns:w14="http://schemas.microsoft.com/office/word/2010/wordml" xmlns:w15="http://schemas.microsoft.com/office/word/2012/wordml" xmlns:w16cid="http://schemas.microsoft.com/office/word/2016/wordml/cid" xmlns:w16se="http://schemas.microsoft.com/office/word/2015/wordml/symex" xmlns:wpg="http://schemas.microsoft.com/office/word/2010/wordprocessingGroup" xmlns:wpi="http://schemas.microsoft.com/office/word/2010/wordprocessingInk" xmlns:wne="http://schemas.microsoft.com/office/word/2006/wordml" xmlns:wps="http://schemas.microsoft.com/office/word/2010/wordprocessingShape" mc:Ignorable="w14 w15 w16se w16cid wp14">
   <w:body>
     <w:p>
       <w:pPr>
@@ -14,8 +14,6 @@
           <w:szCs w:val="56"/>
         </w:rPr>
       </w:pPr>
-      <w:bookmarkStart w:id="0" w:name="_GoBack"/>
-      <w:bookmarkEnd w:id="0"/>
       <w:r>
         <w:rPr>
           <w:rFonts w:asciiTheme="majorHAnsi" w:eastAsiaTheme="majorEastAsia" w:hAnsiTheme="majorHAnsi" w:cstheme="majorBidi"/>
@@ -70,60 +68,12 @@
     </w:p>
     <w:p>
       <w:r>
-        <w:t xml:space="preserve">This sample implements BC6H/BC7 encoding using </w:t>
-      </w:r>
-      <w:proofErr w:type="spellStart"/>
-      <w:r>
-        <w:t>DirectCompute</w:t>
-      </w:r>
-      <w:proofErr w:type="spellEnd"/>
-      <w:r>
-        <w:t xml:space="preserve"> 4.0 acceleration. BC6H and BC7 are two new block-compressed texture formats introduced in Direct3D 11 that target much better visual quality than previous BC texture formats. On systems that have a graphics card with Compute </w:t>
-      </w:r>
-      <w:proofErr w:type="spellStart"/>
-      <w:r>
-        <w:t>Shader</w:t>
-      </w:r>
-      <w:proofErr w:type="spellEnd"/>
-      <w:r>
-        <w:t xml:space="preserve"> 4.0 support, this sample utilizes </w:t>
-      </w:r>
-      <w:proofErr w:type="spellStart"/>
-      <w:r>
-        <w:t>DirectCompute</w:t>
-      </w:r>
-      <w:proofErr w:type="spellEnd"/>
-      <w:r>
-        <w:t xml:space="preserve"> 4.0 to accelerate encoding.</w:t>
-      </w:r>
-    </w:p>
-    <w:p>
-      <w:r>
-        <w:t xml:space="preserve">Note that this sample utilizes </w:t>
-      </w:r>
-      <w:proofErr w:type="spellStart"/>
-      <w:r>
-        <w:t>DirectCompute</w:t>
-      </w:r>
-      <w:proofErr w:type="spellEnd"/>
-      <w:r>
-        <w:t xml:space="preserve"> 4.0 to accelerate BC6H/BC7 encoding, because </w:t>
-      </w:r>
-      <w:proofErr w:type="spellStart"/>
-      <w:r>
-        <w:t>DirectCompute</w:t>
-      </w:r>
-      <w:proofErr w:type="spellEnd"/>
-      <w:r>
-        <w:t xml:space="preserve"> 4.0 is available on most Direct3D 10 devices available today (proper driver update necessary), you can encode images to BC6H/BC7 format very fast on a system with such a D3D10+ card installed. However, to be able to sample from BC6H/BC7 textures directly in a </w:t>
-      </w:r>
-      <w:proofErr w:type="spellStart"/>
-      <w:r>
-        <w:t>shader</w:t>
-      </w:r>
-      <w:proofErr w:type="spellEnd"/>
-      <w:r>
-        <w:t>, a Direct3D 11 display card is required. In other words, you can produce BC6H/BC7 textures fast on a D3D10 CS40 capable system using this sample utility, but your application still needs to run on a real D3D11 graphics card.</w:t>
+        <w:t>This sample implements BC6H/BC7 encoding using DirectCompute 4.0 acceleration. BC6H and BC7 are two new block-compressed texture formats introduced in Direct3D 11 that target much better visual quality than previous BC texture formats. On systems that have a graphics card with Compute Shader 4.0 support, this sample utilizes DirectCompute 4.0 to accelerate encoding.</w:t>
+      </w:r>
+    </w:p>
+    <w:p>
+      <w:r>
+        <w:t>Note that this sample utilizes DirectCompute 4.0 to accelerate BC6H/BC7 encoding, because DirectCompute 4.0 is available on most Direct3D 10 devices available today (proper driver update necessary), you can encode images to BC6H/BC7 format very fast on a system with such a D3D10+ card installed. However, to be able to sample from BC6H/BC7 textures directly in a shader, a Direct3D 11 display card is required. In other words, you can produce BC6H/BC7 textures fast on a D3D10 CS40 capable system using this sample utility, but your application still needs to run on a real D3D11 graphics card.</w:t>
       </w:r>
     </w:p>
     <w:p>
@@ -140,27 +90,7 @@
           <w:sz w:val="19"/>
           <w:szCs w:val="19"/>
         </w:rPr>
-        <w:t xml:space="preserve">Note that this </w:t>
-      </w:r>
-      <w:r>
-        <w:rPr>
-          <w:rStyle w:val="Emphasis"/>
-          <w:rFonts w:ascii="Segoe UI" w:hAnsi="Segoe UI" w:cs="Segoe UI"/>
-          <w:color w:val="000000"/>
-          <w:sz w:val="19"/>
-          <w:szCs w:val="19"/>
-        </w:rPr>
-        <w:t>functionality</w:t>
-      </w:r>
-      <w:r>
-        <w:rPr>
-          <w:rStyle w:val="Emphasis"/>
-          <w:rFonts w:ascii="Segoe UI" w:hAnsi="Segoe UI" w:cs="Segoe UI"/>
-          <w:color w:val="000000"/>
-          <w:sz w:val="19"/>
-          <w:szCs w:val="19"/>
-        </w:rPr>
-        <w:t xml:space="preserve"> has been integrated into the </w:t>
+        <w:t xml:space="preserve">Note that this functionality has been integrated into the </w:t>
       </w:r>
       <w:hyperlink r:id="rId8" w:history="1">
         <w:r>
@@ -224,7 +154,7 @@
           <w:szCs w:val="19"/>
         </w:rPr>
         <w:drawing>
-          <wp:inline distT="0" distB="0" distL="0" distR="0">
+          <wp:inline distT="0" distB="0" distL="0" distR="0" wp14:anchorId="3215369C" wp14:editId="72DCDDE7">
             <wp:extent cx="2543175" cy="1914525"/>
             <wp:effectExtent l="0" t="0" r="9525" b="9525"/>
             <wp:docPr id="1" name="Picture 1" descr="https://code.msdn.microsoft.com/site/view/file/66010/1/hdrtest.JPG"/>
@@ -384,28 +314,10 @@
           <w:rFonts w:eastAsiaTheme="minorHAnsi"/>
           <w:color w:val="000000"/>
         </w:rPr>
-        <w:t>/</w:t>
-      </w:r>
-      <w:proofErr w:type="spellStart"/>
-      <w:r>
-        <w:rPr>
-          <w:rStyle w:val="HTMLCode"/>
-          <w:rFonts w:eastAsiaTheme="minorHAnsi"/>
-          <w:color w:val="000000"/>
-        </w:rPr>
-        <w:t>nomips</w:t>
-      </w:r>
-      <w:proofErr w:type="spellEnd"/>
-      <w:r>
-        <w:t xml:space="preserve">: Disables the automatic generation or use of </w:t>
-      </w:r>
-      <w:proofErr w:type="spellStart"/>
-      <w:r>
-        <w:t>mipmaps</w:t>
-      </w:r>
-      <w:proofErr w:type="spellEnd"/>
-      <w:r>
-        <w:t xml:space="preserve"> </w:t>
+        <w:t>/nomips</w:t>
+      </w:r>
+      <w:r>
+        <w:t xml:space="preserve">: Disables the automatic generation or use of mipmaps </w:t>
       </w:r>
     </w:p>
     <w:p>
@@ -422,18 +334,8 @@
           <w:rFonts w:eastAsiaTheme="minorHAnsi"/>
           <w:color w:val="000000"/>
         </w:rPr>
-        <w:t>/</w:t>
-      </w:r>
-      <w:proofErr w:type="spellStart"/>
-      <w:r>
-        <w:rPr>
-          <w:rStyle w:val="HTMLCode"/>
-          <w:rFonts w:eastAsiaTheme="minorHAnsi"/>
-          <w:color w:val="000000"/>
-        </w:rPr>
-        <w:t>srgb</w:t>
-      </w:r>
-      <w:proofErr w:type="spellEnd"/>
+        <w:t>/srgb</w:t>
+      </w:r>
       <w:r>
         <w:t xml:space="preserve">: causes the /bc7 case to use BC7_UNORM_SRGB rather than BC7_UNORM in the output file </w:t>
       </w:r>
@@ -472,82 +374,10 @@
           <w:rFonts w:eastAsiaTheme="minorHAnsi"/>
           <w:color w:val="000000"/>
         </w:rPr>
-        <w:t>/point, /linear, /cubic, /</w:t>
-      </w:r>
-      <w:proofErr w:type="spellStart"/>
-      <w:r>
-        <w:rPr>
-          <w:rStyle w:val="HTMLCode"/>
-          <w:rFonts w:eastAsiaTheme="minorHAnsi"/>
-          <w:color w:val="000000"/>
-        </w:rPr>
-        <w:t>fant</w:t>
-      </w:r>
-      <w:proofErr w:type="spellEnd"/>
-      <w:r>
-        <w:rPr>
-          <w:rStyle w:val="HTMLCode"/>
-          <w:rFonts w:eastAsiaTheme="minorHAnsi"/>
-          <w:color w:val="000000"/>
-        </w:rPr>
-        <w:t>, /</w:t>
-      </w:r>
-      <w:proofErr w:type="spellStart"/>
-      <w:r>
-        <w:rPr>
-          <w:rStyle w:val="HTMLCode"/>
-          <w:rFonts w:eastAsiaTheme="minorHAnsi"/>
-          <w:color w:val="000000"/>
-        </w:rPr>
-        <w:t>point_dither</w:t>
-      </w:r>
-      <w:proofErr w:type="spellEnd"/>
-      <w:r>
-        <w:rPr>
-          <w:rStyle w:val="HTMLCode"/>
-          <w:rFonts w:eastAsiaTheme="minorHAnsi"/>
-          <w:color w:val="000000"/>
-        </w:rPr>
-        <w:t>, /</w:t>
-      </w:r>
-      <w:proofErr w:type="spellStart"/>
-      <w:r>
-        <w:rPr>
-          <w:rStyle w:val="HTMLCode"/>
-          <w:rFonts w:eastAsiaTheme="minorHAnsi"/>
-          <w:color w:val="000000"/>
-        </w:rPr>
-        <w:t>cubic_dither</w:t>
-      </w:r>
-      <w:proofErr w:type="spellEnd"/>
-      <w:r>
-        <w:rPr>
-          <w:rStyle w:val="HTMLCode"/>
-          <w:rFonts w:eastAsiaTheme="minorHAnsi"/>
-          <w:color w:val="000000"/>
-        </w:rPr>
-        <w:t>, /</w:t>
-      </w:r>
-      <w:proofErr w:type="spellStart"/>
-      <w:r>
-        <w:rPr>
-          <w:rStyle w:val="HTMLCode"/>
-          <w:rFonts w:eastAsiaTheme="minorHAnsi"/>
-          <w:color w:val="000000"/>
-        </w:rPr>
-        <w:t>fant_dither</w:t>
-      </w:r>
-      <w:proofErr w:type="spellEnd"/>
-      <w:r>
-        <w:t xml:space="preserve">: Controls the DirectXTex filter settings when generating </w:t>
-      </w:r>
-      <w:proofErr w:type="spellStart"/>
-      <w:r>
-        <w:t>mipmaps</w:t>
-      </w:r>
-      <w:proofErr w:type="spellEnd"/>
-      <w:r>
-        <w:t xml:space="preserve"> </w:t>
+        <w:t>/point, /linear, /cubic, /fant, /point_dither, /cubic_dither, /fant_dither</w:t>
+      </w:r>
+      <w:r>
+        <w:t xml:space="preserve">: Controls the DirectXTex filter settings when generating mipmaps </w:t>
       </w:r>
     </w:p>
     <w:p>
@@ -558,15 +388,7 @@
         <w:t>Note:</w:t>
       </w:r>
       <w:r>
-        <w:t xml:space="preserve"> </w:t>
-      </w:r>
-      <w:proofErr w:type="spellStart"/>
-      <w:r>
-        <w:t>mipmapping</w:t>
-      </w:r>
-      <w:proofErr w:type="spellEnd"/>
-      <w:r>
-        <w:t xml:space="preserve"> in this tool is only supported for power-of-2 textures. All source images must be multiples of 4 in width and height.</w:t>
+        <w:t xml:space="preserve"> mipmapping in this tool is only supported for power-of-2 textures. All source images must be multiples of 4 in width and height.</w:t>
       </w:r>
     </w:p>
     <w:p>
@@ -618,53 +440,109 @@
         </w:r>
       </w:hyperlink>
     </w:p>
-    <w:p>
-      <w:hyperlink r:id="rId12" w:history="1">
-        <w:r>
-          <w:rPr>
-            <w:rStyle w:val="Hyperlink"/>
-            <w:sz w:val="19"/>
-            <w:szCs w:val="19"/>
-          </w:rPr>
-          <w:t>Where is the DirectX SDK?</w:t>
-        </w:r>
-      </w:hyperlink>
-    </w:p>
-    <w:p>
-      <w:hyperlink r:id="rId13" w:history="1">
-        <w:r>
-          <w:rPr>
-            <w:rStyle w:val="Hyperlink"/>
-            <w:sz w:val="19"/>
-            <w:szCs w:val="19"/>
-          </w:rPr>
-          <w:t>Where is the DirectX SDK (2013 Edition)?</w:t>
-        </w:r>
-      </w:hyperlink>
-      <w:r>
+    <w:bookmarkStart w:id="0" w:name="_Hlk42010332"/>
+    <w:p>
+      <w:pPr>
+        <w:rPr>
+          <w:rFonts w:ascii="Segoe UI" w:hAnsi="Segoe UI" w:cs="Segoe UI"/>
+          <w:color w:val="000000"/>
+          <w:sz w:val="19"/>
+          <w:szCs w:val="19"/>
+        </w:rPr>
+      </w:pPr>
+      <w:r>
+        <w:fldChar w:fldCharType="begin"/>
+      </w:r>
+      <w:r>
+        <w:instrText xml:space="preserve"> HYPERLINK "https://walbourn.github.io/where-is-the-directx-sdk-2015-edition/" </w:instrText>
+      </w:r>
+      <w:r>
+        <w:fldChar w:fldCharType="separate"/>
+      </w:r>
+      <w:r>
+        <w:rPr>
+          <w:rStyle w:val="Hyperlink"/>
+          <w:sz w:val="19"/>
+          <w:szCs w:val="19"/>
+        </w:rPr>
+        <w:t>Where is the DirectX SDK (2015 Edition)?</w:t>
+      </w:r>
+      <w:r>
+        <w:rPr>
+          <w:rStyle w:val="Hyperlink"/>
+          <w:sz w:val="19"/>
+          <w:szCs w:val="19"/>
+        </w:rPr>
+        <w:fldChar w:fldCharType="end"/>
+      </w:r>
+      <w:r>
+        <w:rPr>
+          <w:rFonts w:ascii="Segoe UI" w:hAnsi="Segoe UI" w:cs="Segoe UI"/>
+          <w:color w:val="000000"/>
+          <w:sz w:val="19"/>
+          <w:szCs w:val="19"/>
+        </w:rPr>
         <w:t> </w:t>
       </w:r>
     </w:p>
-    <w:p>
-      <w:hyperlink r:id="rId14" w:history="1">
-        <w:r>
-          <w:rPr>
-            <w:rStyle w:val="Hyperlink"/>
-            <w:sz w:val="19"/>
-            <w:szCs w:val="19"/>
-          </w:rPr>
-          <w:t>Games for Windows and DirectX SDK blog</w:t>
-        </w:r>
-      </w:hyperlink>
-    </w:p>
-    <w:p/>
+    <w:bookmarkStart w:id="1" w:name="_GoBack"/>
+    <w:bookmarkEnd w:id="1"/>
+    <w:p>
+      <w:pPr>
+        <w:rPr>
+          <w:rStyle w:val="Hyperlink"/>
+          <w:rFonts w:ascii="Segoe UI" w:hAnsi="Segoe UI" w:cs="Segoe UI"/>
+          <w:sz w:val="19"/>
+          <w:szCs w:val="19"/>
+        </w:rPr>
+      </w:pPr>
+      <w:r>
+        <w:rPr>
+          <w:sz w:val="19"/>
+          <w:szCs w:val="19"/>
+        </w:rPr>
+        <w:fldChar w:fldCharType="begin"/>
+      </w:r>
+      <w:r>
+        <w:rPr>
+          <w:sz w:val="19"/>
+          <w:szCs w:val="19"/>
+        </w:rPr>
+        <w:instrText xml:space="preserve"> HYPERLINK "https://walbourn.github.io/" </w:instrText>
+      </w:r>
+      <w:r>
+        <w:rPr>
+          <w:sz w:val="19"/>
+          <w:szCs w:val="19"/>
+        </w:rPr>
+        <w:fldChar w:fldCharType="separate"/>
+      </w:r>
+      <w:r>
+        <w:rPr>
+          <w:rStyle w:val="Hyperlink"/>
+          <w:sz w:val="19"/>
+          <w:szCs w:val="19"/>
+        </w:rPr>
+        <w:t>Games for Windows and DirectX SDK blog</w:t>
+      </w:r>
+    </w:p>
+    <w:p>
+      <w:r>
+        <w:rPr>
+          <w:sz w:val="19"/>
+          <w:szCs w:val="19"/>
+        </w:rPr>
+        <w:fldChar w:fldCharType="end"/>
+      </w:r>
+      <w:bookmarkEnd w:id="0"/>
+    </w:p>
     <w:sectPr>
-      <w:headerReference w:type="even" r:id="rId15"/>
-      <w:headerReference w:type="default" r:id="rId16"/>
-      <w:footerReference w:type="even" r:id="rId17"/>
-      <w:footerReference w:type="default" r:id="rId18"/>
-      <w:headerReference w:type="first" r:id="rId19"/>
-      <w:footerReference w:type="first" r:id="rId20"/>
+      <w:headerReference w:type="even" r:id="rId12"/>
+      <w:headerReference w:type="default" r:id="rId13"/>
+      <w:footerReference w:type="even" r:id="rId14"/>
+      <w:footerReference w:type="default" r:id="rId15"/>
+      <w:headerReference w:type="first" r:id="rId16"/>
+      <w:footerReference w:type="first" r:id="rId17"/>
       <w:pgSz w:w="12240" w:h="15840"/>
       <w:pgMar w:top="1440" w:right="1440" w:bottom="1440" w:left="1440" w:header="720" w:footer="720" w:gutter="0"/>
       <w:cols w:space="720"/>
@@ -675,7 +553,7 @@
 </file>
 
 <file path=word/endnotes.xml><?xml version="1.0" encoding="utf-8"?>
-<w:endnotes xmlns:wpc="http://schemas.microsoft.com/office/word/2010/wordprocessingCanvas" xmlns:mc="http://schemas.openxmlformats.org/markup-compatibility/2006" xmlns:o="urn:schemas-microsoft-com:office:office" xmlns:r="http://schemas.openxmlformats.org/officeDocument/2006/relationships" xmlns:m="http://schemas.openxmlformats.org/officeDocument/2006/math" xmlns:v="urn:schemas-microsoft-com:vml" xmlns:wp14="http://schemas.microsoft.com/office/word/2010/wordprocessingDrawing" xmlns:wp="http://schemas.openxmlformats.org/drawingml/2006/wordprocessingDrawing" xmlns:w10="urn:schemas-microsoft-com:office:word" xmlns:w="http://schemas.openxmlformats.org/wordprocessingml/2006/main" xmlns:w14="http://schemas.microsoft.com/office/word/2010/wordml" xmlns:w15="http://schemas.microsoft.com/office/word/2012/wordml" xmlns:wpg="http://schemas.microsoft.com/office/word/2010/wordprocessingGroup" xmlns:wpi="http://schemas.microsoft.com/office/word/2010/wordprocessingInk" xmlns:wne="http://schemas.microsoft.com/office/word/2006/wordml" xmlns:wps="http://schemas.microsoft.com/office/word/2010/wordprocessingShape" mc:Ignorable="w14 w15 wp14">
+<w:endnotes xmlns:wpc="http://schemas.microsoft.com/office/word/2010/wordprocessingCanvas" xmlns:cx="http://schemas.microsoft.com/office/drawing/2014/chartex" xmlns:cx1="http://schemas.microsoft.com/office/drawing/2015/9/8/chartex" xmlns:cx2="http://schemas.microsoft.com/office/drawing/2015/10/21/chartex" xmlns:cx3="http://schemas.microsoft.com/office/drawing/2016/5/9/chartex" xmlns:cx4="http://schemas.microsoft.com/office/drawing/2016/5/10/chartex" xmlns:cx5="http://schemas.microsoft.com/office/drawing/2016/5/11/chartex" xmlns:cx6="http://schemas.microsoft.com/office/drawing/2016/5/12/chartex" xmlns:cx7="http://schemas.microsoft.com/office/drawing/2016/5/13/chartex" xmlns:cx8="http://schemas.microsoft.com/office/drawing/2016/5/14/chartex" xmlns:mc="http://schemas.openxmlformats.org/markup-compatibility/2006" xmlns:aink="http://schemas.microsoft.com/office/drawing/2016/ink" xmlns:am3d="http://schemas.microsoft.com/office/drawing/2017/model3d" xmlns:o="urn:schemas-microsoft-com:office:office" xmlns:r="http://schemas.openxmlformats.org/officeDocument/2006/relationships" xmlns:m="http://schemas.openxmlformats.org/officeDocument/2006/math" xmlns:v="urn:schemas-microsoft-com:vml" xmlns:wp14="http://schemas.microsoft.com/office/word/2010/wordprocessingDrawing" xmlns:wp="http://schemas.openxmlformats.org/drawingml/2006/wordprocessingDrawing" xmlns:w10="urn:schemas-microsoft-com:office:word" xmlns:w="http://schemas.openxmlformats.org/wordprocessingml/2006/main" xmlns:w14="http://schemas.microsoft.com/office/word/2010/wordml" xmlns:w15="http://schemas.microsoft.com/office/word/2012/wordml" xmlns:w16cid="http://schemas.microsoft.com/office/word/2016/wordml/cid" xmlns:w16se="http://schemas.microsoft.com/office/word/2015/wordml/symex" xmlns:wpg="http://schemas.microsoft.com/office/word/2010/wordprocessingGroup" xmlns:wpi="http://schemas.microsoft.com/office/word/2010/wordprocessingInk" xmlns:wne="http://schemas.microsoft.com/office/word/2006/wordml" xmlns:wps="http://schemas.microsoft.com/office/word/2010/wordprocessingShape" mc:Ignorable="w14 w15 w16se w16cid wp14">
   <w:endnote w:type="separator" w:id="-1">
     <w:p>
       <w:pPr>
@@ -700,7 +578,7 @@
 </file>
 
 <file path=word/footer1.xml><?xml version="1.0" encoding="utf-8"?>
-<w:ftr xmlns:wpc="http://schemas.microsoft.com/office/word/2010/wordprocessingCanvas" xmlns:mc="http://schemas.openxmlformats.org/markup-compatibility/2006" xmlns:o="urn:schemas-microsoft-com:office:office" xmlns:r="http://schemas.openxmlformats.org/officeDocument/2006/relationships" xmlns:m="http://schemas.openxmlformats.org/officeDocument/2006/math" xmlns:v="urn:schemas-microsoft-com:vml" xmlns:wp14="http://schemas.microsoft.com/office/word/2010/wordprocessingDrawing" xmlns:wp="http://schemas.openxmlformats.org/drawingml/2006/wordprocessingDrawing" xmlns:w10="urn:schemas-microsoft-com:office:word" xmlns:w="http://schemas.openxmlformats.org/wordprocessingml/2006/main" xmlns:w14="http://schemas.microsoft.com/office/word/2010/wordml" xmlns:w15="http://schemas.microsoft.com/office/word/2012/wordml" xmlns:wpg="http://schemas.microsoft.com/office/word/2010/wordprocessingGroup" xmlns:wpi="http://schemas.microsoft.com/office/word/2010/wordprocessingInk" xmlns:wne="http://schemas.microsoft.com/office/word/2006/wordml" xmlns:wps="http://schemas.microsoft.com/office/word/2010/wordprocessingShape" mc:Ignorable="w14 w15 wp14">
+<w:ftr xmlns:wpc="http://schemas.microsoft.com/office/word/2010/wordprocessingCanvas" xmlns:cx="http://schemas.microsoft.com/office/drawing/2014/chartex" xmlns:cx1="http://schemas.microsoft.com/office/drawing/2015/9/8/chartex" xmlns:cx2="http://schemas.microsoft.com/office/drawing/2015/10/21/chartex" xmlns:cx3="http://schemas.microsoft.com/office/drawing/2016/5/9/chartex" xmlns:cx4="http://schemas.microsoft.com/office/drawing/2016/5/10/chartex" xmlns:cx5="http://schemas.microsoft.com/office/drawing/2016/5/11/chartex" xmlns:cx6="http://schemas.microsoft.com/office/drawing/2016/5/12/chartex" xmlns:cx7="http://schemas.microsoft.com/office/drawing/2016/5/13/chartex" xmlns:cx8="http://schemas.microsoft.com/office/drawing/2016/5/14/chartex" xmlns:mc="http://schemas.openxmlformats.org/markup-compatibility/2006" xmlns:aink="http://schemas.microsoft.com/office/drawing/2016/ink" xmlns:am3d="http://schemas.microsoft.com/office/drawing/2017/model3d" xmlns:o="urn:schemas-microsoft-com:office:office" xmlns:r="http://schemas.openxmlformats.org/officeDocument/2006/relationships" xmlns:m="http://schemas.openxmlformats.org/officeDocument/2006/math" xmlns:v="urn:schemas-microsoft-com:vml" xmlns:wp14="http://schemas.microsoft.com/office/word/2010/wordprocessingDrawing" xmlns:wp="http://schemas.openxmlformats.org/drawingml/2006/wordprocessingDrawing" xmlns:w10="urn:schemas-microsoft-com:office:word" xmlns:w="http://schemas.openxmlformats.org/wordprocessingml/2006/main" xmlns:w14="http://schemas.microsoft.com/office/word/2010/wordml" xmlns:w15="http://schemas.microsoft.com/office/word/2012/wordml" xmlns:w16cid="http://schemas.microsoft.com/office/word/2016/wordml/cid" xmlns:w16se="http://schemas.microsoft.com/office/word/2015/wordml/symex" xmlns:wpg="http://schemas.microsoft.com/office/word/2010/wordprocessingGroup" xmlns:wpi="http://schemas.microsoft.com/office/word/2010/wordprocessingInk" xmlns:wne="http://schemas.microsoft.com/office/word/2006/wordml" xmlns:wps="http://schemas.microsoft.com/office/word/2010/wordprocessingShape" mc:Ignorable="w14 w15 w16se w16cid wp14">
   <w:p>
     <w:pPr>
       <w:pStyle w:val="Footer"/>
@@ -710,7 +588,7 @@
 </file>
 
 <file path=word/footer2.xml><?xml version="1.0" encoding="utf-8"?>
-<w:ftr xmlns:wpc="http://schemas.microsoft.com/office/word/2010/wordprocessingCanvas" xmlns:mc="http://schemas.openxmlformats.org/markup-compatibility/2006" xmlns:o="urn:schemas-microsoft-com:office:office" xmlns:r="http://schemas.openxmlformats.org/officeDocument/2006/relationships" xmlns:m="http://schemas.openxmlformats.org/officeDocument/2006/math" xmlns:v="urn:schemas-microsoft-com:vml" xmlns:wp14="http://schemas.microsoft.com/office/word/2010/wordprocessingDrawing" xmlns:wp="http://schemas.openxmlformats.org/drawingml/2006/wordprocessingDrawing" xmlns:w10="urn:schemas-microsoft-com:office:word" xmlns:w="http://schemas.openxmlformats.org/wordprocessingml/2006/main" xmlns:w14="http://schemas.microsoft.com/office/word/2010/wordml" xmlns:w15="http://schemas.microsoft.com/office/word/2012/wordml" xmlns:wpg="http://schemas.microsoft.com/office/word/2010/wordprocessingGroup" xmlns:wpi="http://schemas.microsoft.com/office/word/2010/wordprocessingInk" xmlns:wne="http://schemas.microsoft.com/office/word/2006/wordml" xmlns:wps="http://schemas.microsoft.com/office/word/2010/wordprocessingShape" mc:Ignorable="w14 w15 wp14">
+<w:ftr xmlns:wpc="http://schemas.microsoft.com/office/word/2010/wordprocessingCanvas" xmlns:cx="http://schemas.microsoft.com/office/drawing/2014/chartex" xmlns:cx1="http://schemas.microsoft.com/office/drawing/2015/9/8/chartex" xmlns:cx2="http://schemas.microsoft.com/office/drawing/2015/10/21/chartex" xmlns:cx3="http://schemas.microsoft.com/office/drawing/2016/5/9/chartex" xmlns:cx4="http://schemas.microsoft.com/office/drawing/2016/5/10/chartex" xmlns:cx5="http://schemas.microsoft.com/office/drawing/2016/5/11/chartex" xmlns:cx6="http://schemas.microsoft.com/office/drawing/2016/5/12/chartex" xmlns:cx7="http://schemas.microsoft.com/office/drawing/2016/5/13/chartex" xmlns:cx8="http://schemas.microsoft.com/office/drawing/2016/5/14/chartex" xmlns:mc="http://schemas.openxmlformats.org/markup-compatibility/2006" xmlns:aink="http://schemas.microsoft.com/office/drawing/2016/ink" xmlns:am3d="http://schemas.microsoft.com/office/drawing/2017/model3d" xmlns:o="urn:schemas-microsoft-com:office:office" xmlns:r="http://schemas.openxmlformats.org/officeDocument/2006/relationships" xmlns:m="http://schemas.openxmlformats.org/officeDocument/2006/math" xmlns:v="urn:schemas-microsoft-com:vml" xmlns:wp14="http://schemas.microsoft.com/office/word/2010/wordprocessingDrawing" xmlns:wp="http://schemas.openxmlformats.org/drawingml/2006/wordprocessingDrawing" xmlns:w10="urn:schemas-microsoft-com:office:word" xmlns:w="http://schemas.openxmlformats.org/wordprocessingml/2006/main" xmlns:w14="http://schemas.microsoft.com/office/word/2010/wordml" xmlns:w15="http://schemas.microsoft.com/office/word/2012/wordml" xmlns:w16cid="http://schemas.microsoft.com/office/word/2016/wordml/cid" xmlns:w16se="http://schemas.microsoft.com/office/word/2015/wordml/symex" xmlns:wpg="http://schemas.microsoft.com/office/word/2010/wordprocessingGroup" xmlns:wpi="http://schemas.microsoft.com/office/word/2010/wordprocessingInk" xmlns:wne="http://schemas.microsoft.com/office/word/2006/wordml" xmlns:wps="http://schemas.microsoft.com/office/word/2010/wordprocessingShape" mc:Ignorable="w14 w15 w16se w16cid wp14">
   <w:p>
     <w:pPr>
       <w:pStyle w:val="Footer"/>
@@ -720,7 +598,7 @@
 </file>
 
 <file path=word/footer3.xml><?xml version="1.0" encoding="utf-8"?>
-<w:ftr xmlns:wpc="http://schemas.microsoft.com/office/word/2010/wordprocessingCanvas" xmlns:mc="http://schemas.openxmlformats.org/markup-compatibility/2006" xmlns:o="urn:schemas-microsoft-com:office:office" xmlns:r="http://schemas.openxmlformats.org/officeDocument/2006/relationships" xmlns:m="http://schemas.openxmlformats.org/officeDocument/2006/math" xmlns:v="urn:schemas-microsoft-com:vml" xmlns:wp14="http://schemas.microsoft.com/office/word/2010/wordprocessingDrawing" xmlns:wp="http://schemas.openxmlformats.org/drawingml/2006/wordprocessingDrawing" xmlns:w10="urn:schemas-microsoft-com:office:word" xmlns:w="http://schemas.openxmlformats.org/wordprocessingml/2006/main" xmlns:w14="http://schemas.microsoft.com/office/word/2010/wordml" xmlns:w15="http://schemas.microsoft.com/office/word/2012/wordml" xmlns:wpg="http://schemas.microsoft.com/office/word/2010/wordprocessingGroup" xmlns:wpi="http://schemas.microsoft.com/office/word/2010/wordprocessingInk" xmlns:wne="http://schemas.microsoft.com/office/word/2006/wordml" xmlns:wps="http://schemas.microsoft.com/office/word/2010/wordprocessingShape" mc:Ignorable="w14 w15 wp14">
+<w:ftr xmlns:wpc="http://schemas.microsoft.com/office/word/2010/wordprocessingCanvas" xmlns:cx="http://schemas.microsoft.com/office/drawing/2014/chartex" xmlns:cx1="http://schemas.microsoft.com/office/drawing/2015/9/8/chartex" xmlns:cx2="http://schemas.microsoft.com/office/drawing/2015/10/21/chartex" xmlns:cx3="http://schemas.microsoft.com/office/drawing/2016/5/9/chartex" xmlns:cx4="http://schemas.microsoft.com/office/drawing/2016/5/10/chartex" xmlns:cx5="http://schemas.microsoft.com/office/drawing/2016/5/11/chartex" xmlns:cx6="http://schemas.microsoft.com/office/drawing/2016/5/12/chartex" xmlns:cx7="http://schemas.microsoft.com/office/drawing/2016/5/13/chartex" xmlns:cx8="http://schemas.microsoft.com/office/drawing/2016/5/14/chartex" xmlns:mc="http://schemas.openxmlformats.org/markup-compatibility/2006" xmlns:aink="http://schemas.microsoft.com/office/drawing/2016/ink" xmlns:am3d="http://schemas.microsoft.com/office/drawing/2017/model3d" xmlns:o="urn:schemas-microsoft-com:office:office" xmlns:r="http://schemas.openxmlformats.org/officeDocument/2006/relationships" xmlns:m="http://schemas.openxmlformats.org/officeDocument/2006/math" xmlns:v="urn:schemas-microsoft-com:vml" xmlns:wp14="http://schemas.microsoft.com/office/word/2010/wordprocessingDrawing" xmlns:wp="http://schemas.openxmlformats.org/drawingml/2006/wordprocessingDrawing" xmlns:w10="urn:schemas-microsoft-com:office:word" xmlns:w="http://schemas.openxmlformats.org/wordprocessingml/2006/main" xmlns:w14="http://schemas.microsoft.com/office/word/2010/wordml" xmlns:w15="http://schemas.microsoft.com/office/word/2012/wordml" xmlns:w16cid="http://schemas.microsoft.com/office/word/2016/wordml/cid" xmlns:w16se="http://schemas.microsoft.com/office/word/2015/wordml/symex" xmlns:wpg="http://schemas.microsoft.com/office/word/2010/wordprocessingGroup" xmlns:wpi="http://schemas.microsoft.com/office/word/2010/wordprocessingInk" xmlns:wne="http://schemas.microsoft.com/office/word/2006/wordml" xmlns:wps="http://schemas.microsoft.com/office/word/2010/wordprocessingShape" mc:Ignorable="w14 w15 w16se w16cid wp14">
   <w:p>
     <w:pPr>
       <w:pStyle w:val="Footer"/>
@@ -730,7 +608,7 @@
 </file>
 
 <file path=word/footnotes.xml><?xml version="1.0" encoding="utf-8"?>
-<w:footnotes xmlns:wpc="http://schemas.microsoft.com/office/word/2010/wordprocessingCanvas" xmlns:mc="http://schemas.openxmlformats.org/markup-compatibility/2006" xmlns:o="urn:schemas-microsoft-com:office:office" xmlns:r="http://schemas.openxmlformats.org/officeDocument/2006/relationships" xmlns:m="http://schemas.openxmlformats.org/officeDocument/2006/math" xmlns:v="urn:schemas-microsoft-com:vml" xmlns:wp14="http://schemas.microsoft.com/office/word/2010/wordprocessingDrawing" xmlns:wp="http://schemas.openxmlformats.org/drawingml/2006/wordprocessingDrawing" xmlns:w10="urn:schemas-microsoft-com:office:word" xmlns:w="http://schemas.openxmlformats.org/wordprocessingml/2006/main" xmlns:w14="http://schemas.microsoft.com/office/word/2010/wordml" xmlns:w15="http://schemas.microsoft.com/office/word/2012/wordml" xmlns:wpg="http://schemas.microsoft.com/office/word/2010/wordprocessingGroup" xmlns:wpi="http://schemas.microsoft.com/office/word/2010/wordprocessingInk" xmlns:wne="http://schemas.microsoft.com/office/word/2006/wordml" xmlns:wps="http://schemas.microsoft.com/office/word/2010/wordprocessingShape" mc:Ignorable="w14 w15 wp14">
+<w:footnotes xmlns:wpc="http://schemas.microsoft.com/office/word/2010/wordprocessingCanvas" xmlns:cx="http://schemas.microsoft.com/office/drawing/2014/chartex" xmlns:cx1="http://schemas.microsoft.com/office/drawing/2015/9/8/chartex" xmlns:cx2="http://schemas.microsoft.com/office/drawing/2015/10/21/chartex" xmlns:cx3="http://schemas.microsoft.com/office/drawing/2016/5/9/chartex" xmlns:cx4="http://schemas.microsoft.com/office/drawing/2016/5/10/chartex" xmlns:cx5="http://schemas.microsoft.com/office/drawing/2016/5/11/chartex" xmlns:cx6="http://schemas.microsoft.com/office/drawing/2016/5/12/chartex" xmlns:cx7="http://schemas.microsoft.com/office/drawing/2016/5/13/chartex" xmlns:cx8="http://schemas.microsoft.com/office/drawing/2016/5/14/chartex" xmlns:mc="http://schemas.openxmlformats.org/markup-compatibility/2006" xmlns:aink="http://schemas.microsoft.com/office/drawing/2016/ink" xmlns:am3d="http://schemas.microsoft.com/office/drawing/2017/model3d" xmlns:o="urn:schemas-microsoft-com:office:office" xmlns:r="http://schemas.openxmlformats.org/officeDocument/2006/relationships" xmlns:m="http://schemas.openxmlformats.org/officeDocument/2006/math" xmlns:v="urn:schemas-microsoft-com:vml" xmlns:wp14="http://schemas.microsoft.com/office/word/2010/wordprocessingDrawing" xmlns:wp="http://schemas.openxmlformats.org/drawingml/2006/wordprocessingDrawing" xmlns:w10="urn:schemas-microsoft-com:office:word" xmlns:w="http://schemas.openxmlformats.org/wordprocessingml/2006/main" xmlns:w14="http://schemas.microsoft.com/office/word/2010/wordml" xmlns:w15="http://schemas.microsoft.com/office/word/2012/wordml" xmlns:w16cid="http://schemas.microsoft.com/office/word/2016/wordml/cid" xmlns:w16se="http://schemas.microsoft.com/office/word/2015/wordml/symex" xmlns:wpg="http://schemas.microsoft.com/office/word/2010/wordprocessingGroup" xmlns:wpi="http://schemas.microsoft.com/office/word/2010/wordprocessingInk" xmlns:wne="http://schemas.microsoft.com/office/word/2006/wordml" xmlns:wps="http://schemas.microsoft.com/office/word/2010/wordprocessingShape" mc:Ignorable="w14 w15 w16se w16cid wp14">
   <w:footnote w:type="separator" w:id="-1">
     <w:p>
       <w:pPr>
@@ -755,7 +633,7 @@
 </file>
 
 <file path=word/header1.xml><?xml version="1.0" encoding="utf-8"?>
-<w:hdr xmlns:wpc="http://schemas.microsoft.com/office/word/2010/wordprocessingCanvas" xmlns:mc="http://schemas.openxmlformats.org/markup-compatibility/2006" xmlns:o="urn:schemas-microsoft-com:office:office" xmlns:r="http://schemas.openxmlformats.org/officeDocument/2006/relationships" xmlns:m="http://schemas.openxmlformats.org/officeDocument/2006/math" xmlns:v="urn:schemas-microsoft-com:vml" xmlns:wp14="http://schemas.microsoft.com/office/word/2010/wordprocessingDrawing" xmlns:wp="http://schemas.openxmlformats.org/drawingml/2006/wordprocessingDrawing" xmlns:w10="urn:schemas-microsoft-com:office:word" xmlns:w="http://schemas.openxmlformats.org/wordprocessingml/2006/main" xmlns:w14="http://schemas.microsoft.com/office/word/2010/wordml" xmlns:w15="http://schemas.microsoft.com/office/word/2012/wordml" xmlns:wpg="http://schemas.microsoft.com/office/word/2010/wordprocessingGroup" xmlns:wpi="http://schemas.microsoft.com/office/word/2010/wordprocessingInk" xmlns:wne="http://schemas.microsoft.com/office/word/2006/wordml" xmlns:wps="http://schemas.microsoft.com/office/word/2010/wordprocessingShape" mc:Ignorable="w14 w15 wp14">
+<w:hdr xmlns:wpc="http://schemas.microsoft.com/office/word/2010/wordprocessingCanvas" xmlns:cx="http://schemas.microsoft.com/office/drawing/2014/chartex" xmlns:cx1="http://schemas.microsoft.com/office/drawing/2015/9/8/chartex" xmlns:cx2="http://schemas.microsoft.com/office/drawing/2015/10/21/chartex" xmlns:cx3="http://schemas.microsoft.com/office/drawing/2016/5/9/chartex" xmlns:cx4="http://schemas.microsoft.com/office/drawing/2016/5/10/chartex" xmlns:cx5="http://schemas.microsoft.com/office/drawing/2016/5/11/chartex" xmlns:cx6="http://schemas.microsoft.com/office/drawing/2016/5/12/chartex" xmlns:cx7="http://schemas.microsoft.com/office/drawing/2016/5/13/chartex" xmlns:cx8="http://schemas.microsoft.com/office/drawing/2016/5/14/chartex" xmlns:mc="http://schemas.openxmlformats.org/markup-compatibility/2006" xmlns:aink="http://schemas.microsoft.com/office/drawing/2016/ink" xmlns:am3d="http://schemas.microsoft.com/office/drawing/2017/model3d" xmlns:o="urn:schemas-microsoft-com:office:office" xmlns:r="http://schemas.openxmlformats.org/officeDocument/2006/relationships" xmlns:m="http://schemas.openxmlformats.org/officeDocument/2006/math" xmlns:v="urn:schemas-microsoft-com:vml" xmlns:wp14="http://schemas.microsoft.com/office/word/2010/wordprocessingDrawing" xmlns:wp="http://schemas.openxmlformats.org/drawingml/2006/wordprocessingDrawing" xmlns:w10="urn:schemas-microsoft-com:office:word" xmlns:w="http://schemas.openxmlformats.org/wordprocessingml/2006/main" xmlns:w14="http://schemas.microsoft.com/office/word/2010/wordml" xmlns:w15="http://schemas.microsoft.com/office/word/2012/wordml" xmlns:w16cid="http://schemas.microsoft.com/office/word/2016/wordml/cid" xmlns:w16se="http://schemas.microsoft.com/office/word/2015/wordml/symex" xmlns:wpg="http://schemas.microsoft.com/office/word/2010/wordprocessingGroup" xmlns:wpi="http://schemas.microsoft.com/office/word/2010/wordprocessingInk" xmlns:wne="http://schemas.microsoft.com/office/word/2006/wordml" xmlns:wps="http://schemas.microsoft.com/office/word/2010/wordprocessingShape" mc:Ignorable="w14 w15 w16se w16cid wp14">
   <w:p>
     <w:pPr>
       <w:pStyle w:val="Header"/>
@@ -765,7 +643,7 @@
 </file>
 
 <file path=word/header2.xml><?xml version="1.0" encoding="utf-8"?>
-<w:hdr xmlns:wpc="http://schemas.microsoft.com/office/word/2010/wordprocessingCanvas" xmlns:mc="http://schemas.openxmlformats.org/markup-compatibility/2006" xmlns:o="urn:schemas-microsoft-com:office:office" xmlns:r="http://schemas.openxmlformats.org/officeDocument/2006/relationships" xmlns:m="http://schemas.openxmlformats.org/officeDocument/2006/math" xmlns:v="urn:schemas-microsoft-com:vml" xmlns:wp14="http://schemas.microsoft.com/office/word/2010/wordprocessingDrawing" xmlns:wp="http://schemas.openxmlformats.org/drawingml/2006/wordprocessingDrawing" xmlns:w10="urn:schemas-microsoft-com:office:word" xmlns:w="http://schemas.openxmlformats.org/wordprocessingml/2006/main" xmlns:w14="http://schemas.microsoft.com/office/word/2010/wordml" xmlns:w15="http://schemas.microsoft.com/office/word/2012/wordml" xmlns:wpg="http://schemas.microsoft.com/office/word/2010/wordprocessingGroup" xmlns:wpi="http://schemas.microsoft.com/office/word/2010/wordprocessingInk" xmlns:wne="http://schemas.microsoft.com/office/word/2006/wordml" xmlns:wps="http://schemas.microsoft.com/office/word/2010/wordprocessingShape" mc:Ignorable="w14 w15 wp14">
+<w:hdr xmlns:wpc="http://schemas.microsoft.com/office/word/2010/wordprocessingCanvas" xmlns:cx="http://schemas.microsoft.com/office/drawing/2014/chartex" xmlns:cx1="http://schemas.microsoft.com/office/drawing/2015/9/8/chartex" xmlns:cx2="http://schemas.microsoft.com/office/drawing/2015/10/21/chartex" xmlns:cx3="http://schemas.microsoft.com/office/drawing/2016/5/9/chartex" xmlns:cx4="http://schemas.microsoft.com/office/drawing/2016/5/10/chartex" xmlns:cx5="http://schemas.microsoft.com/office/drawing/2016/5/11/chartex" xmlns:cx6="http://schemas.microsoft.com/office/drawing/2016/5/12/chartex" xmlns:cx7="http://schemas.microsoft.com/office/drawing/2016/5/13/chartex" xmlns:cx8="http://schemas.microsoft.com/office/drawing/2016/5/14/chartex" xmlns:mc="http://schemas.openxmlformats.org/markup-compatibility/2006" xmlns:aink="http://schemas.microsoft.com/office/drawing/2016/ink" xmlns:am3d="http://schemas.microsoft.com/office/drawing/2017/model3d" xmlns:o="urn:schemas-microsoft-com:office:office" xmlns:r="http://schemas.openxmlformats.org/officeDocument/2006/relationships" xmlns:m="http://schemas.openxmlformats.org/officeDocument/2006/math" xmlns:v="urn:schemas-microsoft-com:vml" xmlns:wp14="http://schemas.microsoft.com/office/word/2010/wordprocessingDrawing" xmlns:wp="http://schemas.openxmlformats.org/drawingml/2006/wordprocessingDrawing" xmlns:w10="urn:schemas-microsoft-com:office:word" xmlns:w="http://schemas.openxmlformats.org/wordprocessingml/2006/main" xmlns:w14="http://schemas.microsoft.com/office/word/2010/wordml" xmlns:w15="http://schemas.microsoft.com/office/word/2012/wordml" xmlns:w16cid="http://schemas.microsoft.com/office/word/2016/wordml/cid" xmlns:w16se="http://schemas.microsoft.com/office/word/2015/wordml/symex" xmlns:wpg="http://schemas.microsoft.com/office/word/2010/wordprocessingGroup" xmlns:wpi="http://schemas.microsoft.com/office/word/2010/wordprocessingInk" xmlns:wne="http://schemas.microsoft.com/office/word/2006/wordml" xmlns:wps="http://schemas.microsoft.com/office/word/2010/wordprocessingShape" mc:Ignorable="w14 w15 w16se w16cid wp14">
   <w:p>
     <w:pPr>
       <w:pStyle w:val="Header"/>
@@ -775,7 +653,7 @@
 </file>
 
 <file path=word/header3.xml><?xml version="1.0" encoding="utf-8"?>
-<w:hdr xmlns:wpc="http://schemas.microsoft.com/office/word/2010/wordprocessingCanvas" xmlns:mc="http://schemas.openxmlformats.org/markup-compatibility/2006" xmlns:o="urn:schemas-microsoft-com:office:office" xmlns:r="http://schemas.openxmlformats.org/officeDocument/2006/relationships" xmlns:m="http://schemas.openxmlformats.org/officeDocument/2006/math" xmlns:v="urn:schemas-microsoft-com:vml" xmlns:wp14="http://schemas.microsoft.com/office/word/2010/wordprocessingDrawing" xmlns:wp="http://schemas.openxmlformats.org/drawingml/2006/wordprocessingDrawing" xmlns:w10="urn:schemas-microsoft-com:office:word" xmlns:w="http://schemas.openxmlformats.org/wordprocessingml/2006/main" xmlns:w14="http://schemas.microsoft.com/office/word/2010/wordml" xmlns:w15="http://schemas.microsoft.com/office/word/2012/wordml" xmlns:wpg="http://schemas.microsoft.com/office/word/2010/wordprocessingGroup" xmlns:wpi="http://schemas.microsoft.com/office/word/2010/wordprocessingInk" xmlns:wne="http://schemas.microsoft.com/office/word/2006/wordml" xmlns:wps="http://schemas.microsoft.com/office/word/2010/wordprocessingShape" mc:Ignorable="w14 w15 wp14">
+<w:hdr xmlns:wpc="http://schemas.microsoft.com/office/word/2010/wordprocessingCanvas" xmlns:cx="http://schemas.microsoft.com/office/drawing/2014/chartex" xmlns:cx1="http://schemas.microsoft.com/office/drawing/2015/9/8/chartex" xmlns:cx2="http://schemas.microsoft.com/office/drawing/2015/10/21/chartex" xmlns:cx3="http://schemas.microsoft.com/office/drawing/2016/5/9/chartex" xmlns:cx4="http://schemas.microsoft.com/office/drawing/2016/5/10/chartex" xmlns:cx5="http://schemas.microsoft.com/office/drawing/2016/5/11/chartex" xmlns:cx6="http://schemas.microsoft.com/office/drawing/2016/5/12/chartex" xmlns:cx7="http://schemas.microsoft.com/office/drawing/2016/5/13/chartex" xmlns:cx8="http://schemas.microsoft.com/office/drawing/2016/5/14/chartex" xmlns:mc="http://schemas.openxmlformats.org/markup-compatibility/2006" xmlns:aink="http://schemas.microsoft.com/office/drawing/2016/ink" xmlns:am3d="http://schemas.microsoft.com/office/drawing/2017/model3d" xmlns:o="urn:schemas-microsoft-com:office:office" xmlns:r="http://schemas.openxmlformats.org/officeDocument/2006/relationships" xmlns:m="http://schemas.openxmlformats.org/officeDocument/2006/math" xmlns:v="urn:schemas-microsoft-com:vml" xmlns:wp14="http://schemas.microsoft.com/office/word/2010/wordprocessingDrawing" xmlns:wp="http://schemas.openxmlformats.org/drawingml/2006/wordprocessingDrawing" xmlns:w10="urn:schemas-microsoft-com:office:word" xmlns:w="http://schemas.openxmlformats.org/wordprocessingml/2006/main" xmlns:w14="http://schemas.microsoft.com/office/word/2010/wordml" xmlns:w15="http://schemas.microsoft.com/office/word/2012/wordml" xmlns:w16cid="http://schemas.microsoft.com/office/word/2016/wordml/cid" xmlns:w16se="http://schemas.microsoft.com/office/word/2015/wordml/symex" xmlns:wpg="http://schemas.microsoft.com/office/word/2010/wordprocessingGroup" xmlns:wpi="http://schemas.microsoft.com/office/word/2010/wordprocessingInk" xmlns:wne="http://schemas.microsoft.com/office/word/2006/wordml" xmlns:wps="http://schemas.microsoft.com/office/word/2010/wordprocessingShape" mc:Ignorable="w14 w15 w16se w16cid wp14">
   <w:p>
     <w:pPr>
       <w:pStyle w:val="Header"/>
@@ -785,7 +663,7 @@
 </file>
 
 <file path=word/numbering.xml><?xml version="1.0" encoding="utf-8"?>
-<w:numbering xmlns:wpc="http://schemas.microsoft.com/office/word/2010/wordprocessingCanvas" xmlns:mc="http://schemas.openxmlformats.org/markup-compatibility/2006" xmlns:o="urn:schemas-microsoft-com:office:office" xmlns:r="http://schemas.openxmlformats.org/officeDocument/2006/relationships" xmlns:m="http://schemas.openxmlformats.org/officeDocument/2006/math" xmlns:v="urn:schemas-microsoft-com:vml" xmlns:wp14="http://schemas.microsoft.com/office/word/2010/wordprocessingDrawing" xmlns:wp="http://schemas.openxmlformats.org/drawingml/2006/wordprocessingDrawing" xmlns:w10="urn:schemas-microsoft-com:office:word" xmlns:w="http://schemas.openxmlformats.org/wordprocessingml/2006/main" xmlns:w14="http://schemas.microsoft.com/office/word/2010/wordml" xmlns:w15="http://schemas.microsoft.com/office/word/2012/wordml" xmlns:wpg="http://schemas.microsoft.com/office/word/2010/wordprocessingGroup" xmlns:wpi="http://schemas.microsoft.com/office/word/2010/wordprocessingInk" xmlns:wne="http://schemas.microsoft.com/office/word/2006/wordml" xmlns:wps="http://schemas.microsoft.com/office/word/2010/wordprocessingShape" mc:Ignorable="w14 w15 wp14">
+<w:numbering xmlns:wpc="http://schemas.microsoft.com/office/word/2010/wordprocessingCanvas" xmlns:cx="http://schemas.microsoft.com/office/drawing/2014/chartex" xmlns:cx1="http://schemas.microsoft.com/office/drawing/2015/9/8/chartex" xmlns:cx2="http://schemas.microsoft.com/office/drawing/2015/10/21/chartex" xmlns:cx3="http://schemas.microsoft.com/office/drawing/2016/5/9/chartex" xmlns:cx4="http://schemas.microsoft.com/office/drawing/2016/5/10/chartex" xmlns:cx5="http://schemas.microsoft.com/office/drawing/2016/5/11/chartex" xmlns:cx6="http://schemas.microsoft.com/office/drawing/2016/5/12/chartex" xmlns:cx7="http://schemas.microsoft.com/office/drawing/2016/5/13/chartex" xmlns:cx8="http://schemas.microsoft.com/office/drawing/2016/5/14/chartex" xmlns:mc="http://schemas.openxmlformats.org/markup-compatibility/2006" xmlns:aink="http://schemas.microsoft.com/office/drawing/2016/ink" xmlns:am3d="http://schemas.microsoft.com/office/drawing/2017/model3d" xmlns:o="urn:schemas-microsoft-com:office:office" xmlns:r="http://schemas.openxmlformats.org/officeDocument/2006/relationships" xmlns:m="http://schemas.openxmlformats.org/officeDocument/2006/math" xmlns:v="urn:schemas-microsoft-com:vml" xmlns:wp14="http://schemas.microsoft.com/office/word/2010/wordprocessingDrawing" xmlns:wp="http://schemas.openxmlformats.org/drawingml/2006/wordprocessingDrawing" xmlns:w10="urn:schemas-microsoft-com:office:word" xmlns:w="http://schemas.openxmlformats.org/wordprocessingml/2006/main" xmlns:w14="http://schemas.microsoft.com/office/word/2010/wordml" xmlns:w15="http://schemas.microsoft.com/office/word/2012/wordml" xmlns:w16cid="http://schemas.microsoft.com/office/word/2016/wordml/cid" xmlns:w16se="http://schemas.microsoft.com/office/word/2015/wordml/symex" xmlns:wpg="http://schemas.microsoft.com/office/word/2010/wordprocessingGroup" xmlns:wpi="http://schemas.microsoft.com/office/word/2010/wordprocessingInk" xmlns:wne="http://schemas.microsoft.com/office/word/2006/wordml" xmlns:wps="http://schemas.microsoft.com/office/word/2010/wordprocessingShape" mc:Ignorable="w14 w15 w16se w16cid wp14">
   <w:abstractNum w:abstractNumId="0" w15:restartNumberingAfterBreak="0">
     <w:nsid w:val="05594760"/>
     <w:multiLevelType w:val="hybridMultilevel"/>
@@ -1710,7 +1588,7 @@
 </file>
 
 <file path=word/styles.xml><?xml version="1.0" encoding="utf-8"?>
-<w:styles xmlns:mc="http://schemas.openxmlformats.org/markup-compatibility/2006" xmlns:r="http://schemas.openxmlformats.org/officeDocument/2006/relationships" xmlns:w="http://schemas.openxmlformats.org/wordprocessingml/2006/main" xmlns:w14="http://schemas.microsoft.com/office/word/2010/wordml" xmlns:w15="http://schemas.microsoft.com/office/word/2012/wordml" mc:Ignorable="w14 w15">
+<w:styles xmlns:mc="http://schemas.openxmlformats.org/markup-compatibility/2006" xmlns:r="http://schemas.openxmlformats.org/officeDocument/2006/relationships" xmlns:w="http://schemas.openxmlformats.org/wordprocessingml/2006/main" xmlns:w14="http://schemas.microsoft.com/office/word/2010/wordml" xmlns:w15="http://schemas.microsoft.com/office/word/2012/wordml" xmlns:w16cid="http://schemas.microsoft.com/office/word/2016/wordml/cid" xmlns:w16se="http://schemas.microsoft.com/office/word/2015/wordml/symex" mc:Ignorable="w14 w15 w16se w16cid">
   <w:docDefaults>
     <w:rPrDefault>
       <w:rPr>
@@ -1726,7 +1604,7 @@
       </w:pPr>
     </w:pPrDefault>
   </w:docDefaults>
-  <w:latentStyles w:defLockedState="0" w:defUIPriority="99" w:defSemiHidden="0" w:defUnhideWhenUsed="0" w:defQFormat="0" w:count="371">
+  <w:latentStyles w:defLockedState="0" w:defUIPriority="99" w:defSemiHidden="0" w:defUnhideWhenUsed="0" w:defQFormat="0" w:count="375">
     <w:lsdException w:name="Normal" w:uiPriority="0" w:qFormat="1"/>
     <w:lsdException w:name="heading 1" w:uiPriority="9" w:qFormat="1"/>
     <w:lsdException w:name="heading 2" w:semiHidden="1" w:uiPriority="9" w:unhideWhenUsed="1" w:qFormat="1"/>
@@ -2098,6 +1976,10 @@
     <w:lsdException w:name="List Table 5 Dark Accent 6" w:uiPriority="50"/>
     <w:lsdException w:name="List Table 6 Colorful Accent 6" w:uiPriority="51"/>
     <w:lsdException w:name="List Table 7 Colorful Accent 6" w:uiPriority="52"/>
+    <w:lsdException w:name="Mention" w:semiHidden="1" w:unhideWhenUsed="1"/>
+    <w:lsdException w:name="Smart Hyperlink" w:semiHidden="1" w:unhideWhenUsed="1"/>
+    <w:lsdException w:name="Hashtag" w:semiHidden="1" w:unhideWhenUsed="1"/>
+    <w:lsdException w:name="Unresolved Mention" w:semiHidden="1" w:unhideWhenUsed="1"/>
   </w:latentStyles>
   <w:style w:type="paragraph" w:default="1" w:styleId="Normal">
     <w:name w:val="Normal"/>

--- a/BC6HBC7EncoderCS/Readme.docx
+++ b/BC6HBC7EncoderCS/Readme.docx
@@ -1,6 +1,6 @@
 
 <file path=word/document.xml><?xml version="1.0" encoding="utf-8"?>
-<w:document xmlns:wpc="http://schemas.microsoft.com/office/word/2010/wordprocessingCanvas" xmlns:cx="http://schemas.microsoft.com/office/drawing/2014/chartex" xmlns:cx1="http://schemas.microsoft.com/office/drawing/2015/9/8/chartex" xmlns:cx2="http://schemas.microsoft.com/office/drawing/2015/10/21/chartex" xmlns:cx3="http://schemas.microsoft.com/office/drawing/2016/5/9/chartex" xmlns:cx4="http://schemas.microsoft.com/office/drawing/2016/5/10/chartex" xmlns:cx5="http://schemas.microsoft.com/office/drawing/2016/5/11/chartex" xmlns:cx6="http://schemas.microsoft.com/office/drawing/2016/5/12/chartex" xmlns:cx7="http://schemas.microsoft.com/office/drawing/2016/5/13/chartex" xmlns:cx8="http://schemas.microsoft.com/office/drawing/2016/5/14/chartex" xmlns:mc="http://schemas.openxmlformats.org/markup-compatibility/2006" xmlns:aink="http://schemas.microsoft.com/office/drawing/2016/ink" xmlns:am3d="http://schemas.microsoft.com/office/drawing/2017/model3d" xmlns:o="urn:schemas-microsoft-com:office:office" xmlns:r="http://schemas.openxmlformats.org/officeDocument/2006/relationships" xmlns:m="http://schemas.openxmlformats.org/officeDocument/2006/math" xmlns:v="urn:schemas-microsoft-com:vml" xmlns:wp14="http://schemas.microsoft.com/office/word/2010/wordprocessingDrawing" xmlns:wp="http://schemas.openxmlformats.org/drawingml/2006/wordprocessingDrawing" xmlns:w10="urn:schemas-microsoft-com:office:word" xmlns:w="http://schemas.openxmlformats.org/wordprocessingml/2006/main" xmlns:w14="http://schemas.microsoft.com/office/word/2010/wordml" xmlns:w15="http://schemas.microsoft.com/office/word/2012/wordml" xmlns:w16cid="http://schemas.microsoft.com/office/word/2016/wordml/cid" xmlns:w16se="http://schemas.microsoft.com/office/word/2015/wordml/symex" xmlns:wpg="http://schemas.microsoft.com/office/word/2010/wordprocessingGroup" xmlns:wpi="http://schemas.microsoft.com/office/word/2010/wordprocessingInk" xmlns:wne="http://schemas.microsoft.com/office/word/2006/wordml" xmlns:wps="http://schemas.microsoft.com/office/word/2010/wordprocessingShape" mc:Ignorable="w14 w15 w16se w16cid wp14">
+<w:document xmlns:wpc="http://schemas.microsoft.com/office/word/2010/wordprocessingCanvas" xmlns:cx="http://schemas.microsoft.com/office/drawing/2014/chartex" xmlns:cx1="http://schemas.microsoft.com/office/drawing/2015/9/8/chartex" xmlns:cx2="http://schemas.microsoft.com/office/drawing/2015/10/21/chartex" xmlns:cx3="http://schemas.microsoft.com/office/drawing/2016/5/9/chartex" xmlns:cx4="http://schemas.microsoft.com/office/drawing/2016/5/10/chartex" xmlns:cx5="http://schemas.microsoft.com/office/drawing/2016/5/11/chartex" xmlns:cx6="http://schemas.microsoft.com/office/drawing/2016/5/12/chartex" xmlns:cx7="http://schemas.microsoft.com/office/drawing/2016/5/13/chartex" xmlns:cx8="http://schemas.microsoft.com/office/drawing/2016/5/14/chartex" xmlns:mc="http://schemas.openxmlformats.org/markup-compatibility/2006" xmlns:aink="http://schemas.microsoft.com/office/drawing/2016/ink" xmlns:am3d="http://schemas.microsoft.com/office/drawing/2017/model3d" xmlns:o="urn:schemas-microsoft-com:office:office" xmlns:r="http://schemas.openxmlformats.org/officeDocument/2006/relationships" xmlns:m="http://schemas.openxmlformats.org/officeDocument/2006/math" xmlns:v="urn:schemas-microsoft-com:vml" xmlns:wp14="http://schemas.microsoft.com/office/word/2010/wordprocessingDrawing" xmlns:wp="http://schemas.openxmlformats.org/drawingml/2006/wordprocessingDrawing" xmlns:w10="urn:schemas-microsoft-com:office:word" xmlns:w="http://schemas.openxmlformats.org/wordprocessingml/2006/main" xmlns:w14="http://schemas.microsoft.com/office/word/2010/wordml" xmlns:w15="http://schemas.microsoft.com/office/word/2012/wordml" xmlns:w16cex="http://schemas.microsoft.com/office/word/2018/wordml/cex" xmlns:w16cid="http://schemas.microsoft.com/office/word/2016/wordml/cid" xmlns:w16="http://schemas.microsoft.com/office/word/2018/wordml" xmlns:w16se="http://schemas.microsoft.com/office/word/2015/wordml/symex" xmlns:wpg="http://schemas.microsoft.com/office/word/2010/wordprocessingGroup" xmlns:wpi="http://schemas.microsoft.com/office/word/2010/wordprocessingInk" xmlns:wne="http://schemas.microsoft.com/office/word/2006/wordml" xmlns:wps="http://schemas.microsoft.com/office/word/2010/wordprocessingShape" mc:Ignorable="w14 w15 w16se w16cid w16 w16cex wp14">
   <w:body>
     <w:p>
       <w:pPr>
@@ -41,7 +41,19 @@
     </w:p>
     <w:p>
       <w:r>
-        <w:t>This is the DirectX SDK's Direct3D 11 sample updated to use Visual Studio 2012 and the Windows SDK 8.0 without any dependencies on legacy DirectX SDK content. This sample is a Win32 desktop DirectX 11.0 application for Windows 10, Windows 8.1, Windows 8, Windows 7, and Windows Vista Service Pack 2 with the DirectX 11.0 runtime. </w:t>
+        <w:t xml:space="preserve">This is the DirectX SDK's Direct3D 11 sample updated to use the Windows </w:t>
+      </w:r>
+      <w:r>
+        <w:t xml:space="preserve">10 </w:t>
+      </w:r>
+      <w:r>
+        <w:t xml:space="preserve">SDK without any dependencies on legacy DirectX SDK content. This sample is a Win32 desktop DirectX 11.0 application for Windows 10, Windows 8.1, Windows 8, </w:t>
+      </w:r>
+      <w:r>
+        <w:t xml:space="preserve">and </w:t>
+      </w:r>
+      <w:r>
+        <w:t>Windows 7. </w:t>
       </w:r>
     </w:p>
     <w:p>
@@ -68,12 +80,44 @@
     </w:p>
     <w:p>
       <w:r>
-        <w:t>This sample implements BC6H/BC7 encoding using DirectCompute 4.0 acceleration. BC6H and BC7 are two new block-compressed texture formats introduced in Direct3D 11 that target much better visual quality than previous BC texture formats. On systems that have a graphics card with Compute Shader 4.0 support, this sample utilizes DirectCompute 4.0 to accelerate encoding.</w:t>
-      </w:r>
-    </w:p>
-    <w:p>
-      <w:r>
-        <w:t>Note that this sample utilizes DirectCompute 4.0 to accelerate BC6H/BC7 encoding, because DirectCompute 4.0 is available on most Direct3D 10 devices available today (proper driver update necessary), you can encode images to BC6H/BC7 format very fast on a system with such a D3D10+ card installed. However, to be able to sample from BC6H/BC7 textures directly in a shader, a Direct3D 11 display card is required. In other words, you can produce BC6H/BC7 textures fast on a D3D10 CS40 capable system using this sample utility, but your application still needs to run on a real D3D11 graphics card.</w:t>
+        <w:t xml:space="preserve">This sample implements BC6H/BC7 encoding using </w:t>
+      </w:r>
+      <w:proofErr w:type="spellStart"/>
+      <w:r>
+        <w:t>DirectCompute</w:t>
+      </w:r>
+      <w:proofErr w:type="spellEnd"/>
+      <w:r>
+        <w:t xml:space="preserve"> 4.0 acceleration. BC6H and BC7 are two new block-compressed texture formats introduced in Direct3D 11 that target much better visual quality than previous BC texture formats. On systems that have a graphics card with Compute Shader 4.0 support, this sample utilizes </w:t>
+      </w:r>
+      <w:proofErr w:type="spellStart"/>
+      <w:r>
+        <w:t>DirectCompute</w:t>
+      </w:r>
+      <w:proofErr w:type="spellEnd"/>
+      <w:r>
+        <w:t xml:space="preserve"> 4.0 to accelerate encoding.</w:t>
+      </w:r>
+    </w:p>
+    <w:p>
+      <w:r>
+        <w:t xml:space="preserve">Note that this sample utilizes </w:t>
+      </w:r>
+      <w:proofErr w:type="spellStart"/>
+      <w:r>
+        <w:t>DirectCompute</w:t>
+      </w:r>
+      <w:proofErr w:type="spellEnd"/>
+      <w:r>
+        <w:t xml:space="preserve"> 4.0 to accelerate BC6H/BC7 encoding, because </w:t>
+      </w:r>
+      <w:proofErr w:type="spellStart"/>
+      <w:r>
+        <w:t>DirectCompute</w:t>
+      </w:r>
+      <w:proofErr w:type="spellEnd"/>
+      <w:r>
+        <w:t xml:space="preserve"> 4.0 is available on most Direct3D 10 devices available today (proper driver update necessary), you can encode images to BC6H/BC7 format very fast on a system with such a D3D10+ card installed. However, to be able to sample from BC6H/BC7 textures directly in a shader, a Direct3D 11 display card is required. In other words, you can produce BC6H/BC7 textures fast on a D3D10 CS40 capable system using this sample utility, but your application still needs to run on a real D3D11 graphics card.</w:t>
       </w:r>
     </w:p>
     <w:p>
@@ -314,8 +358,18 @@
           <w:rFonts w:eastAsiaTheme="minorHAnsi"/>
           <w:color w:val="000000"/>
         </w:rPr>
-        <w:t>/nomips</w:t>
-      </w:r>
+        <w:t>/</w:t>
+      </w:r>
+      <w:proofErr w:type="spellStart"/>
+      <w:r>
+        <w:rPr>
+          <w:rStyle w:val="HTMLCode"/>
+          <w:rFonts w:eastAsiaTheme="minorHAnsi"/>
+          <w:color w:val="000000"/>
+        </w:rPr>
+        <w:t>nomips</w:t>
+      </w:r>
+      <w:proofErr w:type="spellEnd"/>
       <w:r>
         <w:t xml:space="preserve">: Disables the automatic generation or use of mipmaps </w:t>
       </w:r>
@@ -334,8 +388,18 @@
           <w:rFonts w:eastAsiaTheme="minorHAnsi"/>
           <w:color w:val="000000"/>
         </w:rPr>
-        <w:t>/srgb</w:t>
-      </w:r>
+        <w:t>/</w:t>
+      </w:r>
+      <w:proofErr w:type="spellStart"/>
+      <w:r>
+        <w:rPr>
+          <w:rStyle w:val="HTMLCode"/>
+          <w:rFonts w:eastAsiaTheme="minorHAnsi"/>
+          <w:color w:val="000000"/>
+        </w:rPr>
+        <w:t>srgb</w:t>
+      </w:r>
+      <w:proofErr w:type="spellEnd"/>
       <w:r>
         <w:t xml:space="preserve">: causes the /bc7 case to use BC7_UNORM_SRGB rather than BC7_UNORM in the output file </w:t>
       </w:r>
@@ -374,8 +438,72 @@
           <w:rFonts w:eastAsiaTheme="minorHAnsi"/>
           <w:color w:val="000000"/>
         </w:rPr>
-        <w:t>/point, /linear, /cubic, /fant, /point_dither, /cubic_dither, /fant_dither</w:t>
-      </w:r>
+        <w:t>/point, /linear, /cubic, /</w:t>
+      </w:r>
+      <w:proofErr w:type="spellStart"/>
+      <w:r>
+        <w:rPr>
+          <w:rStyle w:val="HTMLCode"/>
+          <w:rFonts w:eastAsiaTheme="minorHAnsi"/>
+          <w:color w:val="000000"/>
+        </w:rPr>
+        <w:t>fant</w:t>
+      </w:r>
+      <w:proofErr w:type="spellEnd"/>
+      <w:r>
+        <w:rPr>
+          <w:rStyle w:val="HTMLCode"/>
+          <w:rFonts w:eastAsiaTheme="minorHAnsi"/>
+          <w:color w:val="000000"/>
+        </w:rPr>
+        <w:t>, /</w:t>
+      </w:r>
+      <w:proofErr w:type="spellStart"/>
+      <w:r>
+        <w:rPr>
+          <w:rStyle w:val="HTMLCode"/>
+          <w:rFonts w:eastAsiaTheme="minorHAnsi"/>
+          <w:color w:val="000000"/>
+        </w:rPr>
+        <w:t>point_dither</w:t>
+      </w:r>
+      <w:proofErr w:type="spellEnd"/>
+      <w:r>
+        <w:rPr>
+          <w:rStyle w:val="HTMLCode"/>
+          <w:rFonts w:eastAsiaTheme="minorHAnsi"/>
+          <w:color w:val="000000"/>
+        </w:rPr>
+        <w:t>, /</w:t>
+      </w:r>
+      <w:proofErr w:type="spellStart"/>
+      <w:r>
+        <w:rPr>
+          <w:rStyle w:val="HTMLCode"/>
+          <w:rFonts w:eastAsiaTheme="minorHAnsi"/>
+          <w:color w:val="000000"/>
+        </w:rPr>
+        <w:t>cubic_dither</w:t>
+      </w:r>
+      <w:proofErr w:type="spellEnd"/>
+      <w:r>
+        <w:rPr>
+          <w:rStyle w:val="HTMLCode"/>
+          <w:rFonts w:eastAsiaTheme="minorHAnsi"/>
+          <w:color w:val="000000"/>
+        </w:rPr>
+        <w:t>, /</w:t>
+      </w:r>
+      <w:proofErr w:type="spellStart"/>
+      <w:r>
+        <w:rPr>
+          <w:rStyle w:val="HTMLCode"/>
+          <w:rFonts w:eastAsiaTheme="minorHAnsi"/>
+          <w:color w:val="000000"/>
+        </w:rPr>
+        <w:t>fant_dither</w:t>
+      </w:r>
+      <w:proofErr w:type="spellEnd"/>
       <w:r>
         <w:t xml:space="preserve">: Controls the DirectXTex filter settings when generating mipmaps </w:t>
       </w:r>
@@ -441,22 +569,40 @@
       </w:hyperlink>
     </w:p>
     <w:bookmarkStart w:id="0" w:name="_Hlk42010332"/>
+    <w:bookmarkStart w:id="1" w:name="_Hlk65538168"/>
     <w:p>
       <w:pPr>
         <w:rPr>
           <w:rFonts w:ascii="Segoe UI" w:hAnsi="Segoe UI" w:cs="Segoe UI"/>
-          <w:color w:val="000000"/>
           <w:sz w:val="19"/>
           <w:szCs w:val="19"/>
         </w:rPr>
       </w:pPr>
       <w:r>
+        <w:rPr>
+          <w:sz w:val="19"/>
+          <w:szCs w:val="19"/>
+        </w:rPr>
         <w:fldChar w:fldCharType="begin"/>
       </w:r>
       <w:r>
-        <w:instrText xml:space="preserve"> HYPERLINK "https://walbourn.github.io/where-is-the-directx-sdk-2015-edition/" </w:instrText>
-      </w:r>
-      <w:r>
+        <w:rPr>
+          <w:sz w:val="19"/>
+          <w:szCs w:val="19"/>
+        </w:rPr>
+        <w:instrText xml:space="preserve"> HYPERLINK "https://aka.ms/dxsdk" </w:instrText>
+      </w:r>
+      <w:r>
+        <w:rPr>
+          <w:sz w:val="19"/>
+          <w:szCs w:val="19"/>
+        </w:rPr>
+      </w:r>
+      <w:r>
+        <w:rPr>
+          <w:sz w:val="19"/>
+          <w:szCs w:val="19"/>
+        </w:rPr>
         <w:fldChar w:fldCharType="separate"/>
       </w:r>
       <w:r>
@@ -465,7 +611,7 @@
           <w:sz w:val="19"/>
           <w:szCs w:val="19"/>
         </w:rPr>
-        <w:t>Where is the DirectX SDK (2015 Edition)?</w:t>
+        <w:t xml:space="preserve">Where is the DirectX SDK (2021 </w:t>
       </w:r>
       <w:r>
         <w:rPr>
@@ -473,19 +619,25 @@
           <w:sz w:val="19"/>
           <w:szCs w:val="19"/>
         </w:rPr>
-        <w:fldChar w:fldCharType="end"/>
-      </w:r>
-      <w:r>
-        <w:rPr>
+        <w:t>Edition)?</w:t>
+      </w:r>
+      <w:r>
+        <w:rPr>
+          <w:rStyle w:val="Hyperlink"/>
           <w:rFonts w:ascii="Segoe UI" w:hAnsi="Segoe UI" w:cs="Segoe UI"/>
-          <w:color w:val="000000"/>
           <w:sz w:val="19"/>
           <w:szCs w:val="19"/>
         </w:rPr>
         <w:t> </w:t>
       </w:r>
-    </w:p>
-    <w:bookmarkStart w:id="1" w:name="_GoBack"/>
+      <w:r>
+        <w:rPr>
+          <w:sz w:val="19"/>
+          <w:szCs w:val="19"/>
+        </w:rPr>
+        <w:fldChar w:fldCharType="end"/>
+      </w:r>
+    </w:p>
     <w:bookmarkEnd w:id="1"/>
     <w:p>
       <w:pPr>
@@ -553,7 +705,7 @@
 </file>
 
 <file path=word/endnotes.xml><?xml version="1.0" encoding="utf-8"?>
-<w:endnotes xmlns:wpc="http://schemas.microsoft.com/office/word/2010/wordprocessingCanvas" xmlns:cx="http://schemas.microsoft.com/office/drawing/2014/chartex" xmlns:cx1="http://schemas.microsoft.com/office/drawing/2015/9/8/chartex" xmlns:cx2="http://schemas.microsoft.com/office/drawing/2015/10/21/chartex" xmlns:cx3="http://schemas.microsoft.com/office/drawing/2016/5/9/chartex" xmlns:cx4="http://schemas.microsoft.com/office/drawing/2016/5/10/chartex" xmlns:cx5="http://schemas.microsoft.com/office/drawing/2016/5/11/chartex" xmlns:cx6="http://schemas.microsoft.com/office/drawing/2016/5/12/chartex" xmlns:cx7="http://schemas.microsoft.com/office/drawing/2016/5/13/chartex" xmlns:cx8="http://schemas.microsoft.com/office/drawing/2016/5/14/chartex" xmlns:mc="http://schemas.openxmlformats.org/markup-compatibility/2006" xmlns:aink="http://schemas.microsoft.com/office/drawing/2016/ink" xmlns:am3d="http://schemas.microsoft.com/office/drawing/2017/model3d" xmlns:o="urn:schemas-microsoft-com:office:office" xmlns:r="http://schemas.openxmlformats.org/officeDocument/2006/relationships" xmlns:m="http://schemas.openxmlformats.org/officeDocument/2006/math" xmlns:v="urn:schemas-microsoft-com:vml" xmlns:wp14="http://schemas.microsoft.com/office/word/2010/wordprocessingDrawing" xmlns:wp="http://schemas.openxmlformats.org/drawingml/2006/wordprocessingDrawing" xmlns:w10="urn:schemas-microsoft-com:office:word" xmlns:w="http://schemas.openxmlformats.org/wordprocessingml/2006/main" xmlns:w14="http://schemas.microsoft.com/office/word/2010/wordml" xmlns:w15="http://schemas.microsoft.com/office/word/2012/wordml" xmlns:w16cid="http://schemas.microsoft.com/office/word/2016/wordml/cid" xmlns:w16se="http://schemas.microsoft.com/office/word/2015/wordml/symex" xmlns:wpg="http://schemas.microsoft.com/office/word/2010/wordprocessingGroup" xmlns:wpi="http://schemas.microsoft.com/office/word/2010/wordprocessingInk" xmlns:wne="http://schemas.microsoft.com/office/word/2006/wordml" xmlns:wps="http://schemas.microsoft.com/office/word/2010/wordprocessingShape" mc:Ignorable="w14 w15 w16se w16cid wp14">
+<w:endnotes xmlns:wpc="http://schemas.microsoft.com/office/word/2010/wordprocessingCanvas" xmlns:cx="http://schemas.microsoft.com/office/drawing/2014/chartex" xmlns:cx1="http://schemas.microsoft.com/office/drawing/2015/9/8/chartex" xmlns:cx2="http://schemas.microsoft.com/office/drawing/2015/10/21/chartex" xmlns:cx3="http://schemas.microsoft.com/office/drawing/2016/5/9/chartex" xmlns:cx4="http://schemas.microsoft.com/office/drawing/2016/5/10/chartex" xmlns:cx5="http://schemas.microsoft.com/office/drawing/2016/5/11/chartex" xmlns:cx6="http://schemas.microsoft.com/office/drawing/2016/5/12/chartex" xmlns:cx7="http://schemas.microsoft.com/office/drawing/2016/5/13/chartex" xmlns:cx8="http://schemas.microsoft.com/office/drawing/2016/5/14/chartex" xmlns:mc="http://schemas.openxmlformats.org/markup-compatibility/2006" xmlns:aink="http://schemas.microsoft.com/office/drawing/2016/ink" xmlns:am3d="http://schemas.microsoft.com/office/drawing/2017/model3d" xmlns:o="urn:schemas-microsoft-com:office:office" xmlns:r="http://schemas.openxmlformats.org/officeDocument/2006/relationships" xmlns:m="http://schemas.openxmlformats.org/officeDocument/2006/math" xmlns:v="urn:schemas-microsoft-com:vml" xmlns:wp14="http://schemas.microsoft.com/office/word/2010/wordprocessingDrawing" xmlns:wp="http://schemas.openxmlformats.org/drawingml/2006/wordprocessingDrawing" xmlns:w10="urn:schemas-microsoft-com:office:word" xmlns:w="http://schemas.openxmlformats.org/wordprocessingml/2006/main" xmlns:w14="http://schemas.microsoft.com/office/word/2010/wordml" xmlns:w15="http://schemas.microsoft.com/office/word/2012/wordml" xmlns:w16cex="http://schemas.microsoft.com/office/word/2018/wordml/cex" xmlns:w16cid="http://schemas.microsoft.com/office/word/2016/wordml/cid" xmlns:w16="http://schemas.microsoft.com/office/word/2018/wordml" xmlns:w16se="http://schemas.microsoft.com/office/word/2015/wordml/symex" xmlns:wpg="http://schemas.microsoft.com/office/word/2010/wordprocessingGroup" xmlns:wpi="http://schemas.microsoft.com/office/word/2010/wordprocessingInk" xmlns:wne="http://schemas.microsoft.com/office/word/2006/wordml" xmlns:wps="http://schemas.microsoft.com/office/word/2010/wordprocessingShape" mc:Ignorable="w14 w15 w16se w16cid w16 w16cex wp14">
   <w:endnote w:type="separator" w:id="-1">
     <w:p>
       <w:pPr>
@@ -578,7 +730,7 @@
 </file>
 
 <file path=word/footer1.xml><?xml version="1.0" encoding="utf-8"?>
-<w:ftr xmlns:wpc="http://schemas.microsoft.com/office/word/2010/wordprocessingCanvas" xmlns:cx="http://schemas.microsoft.com/office/drawing/2014/chartex" xmlns:cx1="http://schemas.microsoft.com/office/drawing/2015/9/8/chartex" xmlns:cx2="http://schemas.microsoft.com/office/drawing/2015/10/21/chartex" xmlns:cx3="http://schemas.microsoft.com/office/drawing/2016/5/9/chartex" xmlns:cx4="http://schemas.microsoft.com/office/drawing/2016/5/10/chartex" xmlns:cx5="http://schemas.microsoft.com/office/drawing/2016/5/11/chartex" xmlns:cx6="http://schemas.microsoft.com/office/drawing/2016/5/12/chartex" xmlns:cx7="http://schemas.microsoft.com/office/drawing/2016/5/13/chartex" xmlns:cx8="http://schemas.microsoft.com/office/drawing/2016/5/14/chartex" xmlns:mc="http://schemas.openxmlformats.org/markup-compatibility/2006" xmlns:aink="http://schemas.microsoft.com/office/drawing/2016/ink" xmlns:am3d="http://schemas.microsoft.com/office/drawing/2017/model3d" xmlns:o="urn:schemas-microsoft-com:office:office" xmlns:r="http://schemas.openxmlformats.org/officeDocument/2006/relationships" xmlns:m="http://schemas.openxmlformats.org/officeDocument/2006/math" xmlns:v="urn:schemas-microsoft-com:vml" xmlns:wp14="http://schemas.microsoft.com/office/word/2010/wordprocessingDrawing" xmlns:wp="http://schemas.openxmlformats.org/drawingml/2006/wordprocessingDrawing" xmlns:w10="urn:schemas-microsoft-com:office:word" xmlns:w="http://schemas.openxmlformats.org/wordprocessingml/2006/main" xmlns:w14="http://schemas.microsoft.com/office/word/2010/wordml" xmlns:w15="http://schemas.microsoft.com/office/word/2012/wordml" xmlns:w16cid="http://schemas.microsoft.com/office/word/2016/wordml/cid" xmlns:w16se="http://schemas.microsoft.com/office/word/2015/wordml/symex" xmlns:wpg="http://schemas.microsoft.com/office/word/2010/wordprocessingGroup" xmlns:wpi="http://schemas.microsoft.com/office/word/2010/wordprocessingInk" xmlns:wne="http://schemas.microsoft.com/office/word/2006/wordml" xmlns:wps="http://schemas.microsoft.com/office/word/2010/wordprocessingShape" mc:Ignorable="w14 w15 w16se w16cid wp14">
+<w:ftr xmlns:wpc="http://schemas.microsoft.com/office/word/2010/wordprocessingCanvas" xmlns:cx="http://schemas.microsoft.com/office/drawing/2014/chartex" xmlns:cx1="http://schemas.microsoft.com/office/drawing/2015/9/8/chartex" xmlns:cx2="http://schemas.microsoft.com/office/drawing/2015/10/21/chartex" xmlns:cx3="http://schemas.microsoft.com/office/drawing/2016/5/9/chartex" xmlns:cx4="http://schemas.microsoft.com/office/drawing/2016/5/10/chartex" xmlns:cx5="http://schemas.microsoft.com/office/drawing/2016/5/11/chartex" xmlns:cx6="http://schemas.microsoft.com/office/drawing/2016/5/12/chartex" xmlns:cx7="http://schemas.microsoft.com/office/drawing/2016/5/13/chartex" xmlns:cx8="http://schemas.microsoft.com/office/drawing/2016/5/14/chartex" xmlns:mc="http://schemas.openxmlformats.org/markup-compatibility/2006" xmlns:aink="http://schemas.microsoft.com/office/drawing/2016/ink" xmlns:am3d="http://schemas.microsoft.com/office/drawing/2017/model3d" xmlns:o="urn:schemas-microsoft-com:office:office" xmlns:r="http://schemas.openxmlformats.org/officeDocument/2006/relationships" xmlns:m="http://schemas.openxmlformats.org/officeDocument/2006/math" xmlns:v="urn:schemas-microsoft-com:vml" xmlns:wp14="http://schemas.microsoft.com/office/word/2010/wordprocessingDrawing" xmlns:wp="http://schemas.openxmlformats.org/drawingml/2006/wordprocessingDrawing" xmlns:w10="urn:schemas-microsoft-com:office:word" xmlns:w="http://schemas.openxmlformats.org/wordprocessingml/2006/main" xmlns:w14="http://schemas.microsoft.com/office/word/2010/wordml" xmlns:w15="http://schemas.microsoft.com/office/word/2012/wordml" xmlns:w16cex="http://schemas.microsoft.com/office/word/2018/wordml/cex" xmlns:w16cid="http://schemas.microsoft.com/office/word/2016/wordml/cid" xmlns:w16="http://schemas.microsoft.com/office/word/2018/wordml" xmlns:w16se="http://schemas.microsoft.com/office/word/2015/wordml/symex" xmlns:wpg="http://schemas.microsoft.com/office/word/2010/wordprocessingGroup" xmlns:wpi="http://schemas.microsoft.com/office/word/2010/wordprocessingInk" xmlns:wne="http://schemas.microsoft.com/office/word/2006/wordml" xmlns:wps="http://schemas.microsoft.com/office/word/2010/wordprocessingShape" mc:Ignorable="w14 w15 w16se w16cid w16 w16cex wp14">
   <w:p>
     <w:pPr>
       <w:pStyle w:val="Footer"/>
@@ -588,7 +740,7 @@
 </file>
 
 <file path=word/footer2.xml><?xml version="1.0" encoding="utf-8"?>
-<w:ftr xmlns:wpc="http://schemas.microsoft.com/office/word/2010/wordprocessingCanvas" xmlns:cx="http://schemas.microsoft.com/office/drawing/2014/chartex" xmlns:cx1="http://schemas.microsoft.com/office/drawing/2015/9/8/chartex" xmlns:cx2="http://schemas.microsoft.com/office/drawing/2015/10/21/chartex" xmlns:cx3="http://schemas.microsoft.com/office/drawing/2016/5/9/chartex" xmlns:cx4="http://schemas.microsoft.com/office/drawing/2016/5/10/chartex" xmlns:cx5="http://schemas.microsoft.com/office/drawing/2016/5/11/chartex" xmlns:cx6="http://schemas.microsoft.com/office/drawing/2016/5/12/chartex" xmlns:cx7="http://schemas.microsoft.com/office/drawing/2016/5/13/chartex" xmlns:cx8="http://schemas.microsoft.com/office/drawing/2016/5/14/chartex" xmlns:mc="http://schemas.openxmlformats.org/markup-compatibility/2006" xmlns:aink="http://schemas.microsoft.com/office/drawing/2016/ink" xmlns:am3d="http://schemas.microsoft.com/office/drawing/2017/model3d" xmlns:o="urn:schemas-microsoft-com:office:office" xmlns:r="http://schemas.openxmlformats.org/officeDocument/2006/relationships" xmlns:m="http://schemas.openxmlformats.org/officeDocument/2006/math" xmlns:v="urn:schemas-microsoft-com:vml" xmlns:wp14="http://schemas.microsoft.com/office/word/2010/wordprocessingDrawing" xmlns:wp="http://schemas.openxmlformats.org/drawingml/2006/wordprocessingDrawing" xmlns:w10="urn:schemas-microsoft-com:office:word" xmlns:w="http://schemas.openxmlformats.org/wordprocessingml/2006/main" xmlns:w14="http://schemas.microsoft.com/office/word/2010/wordml" xmlns:w15="http://schemas.microsoft.com/office/word/2012/wordml" xmlns:w16cid="http://schemas.microsoft.com/office/word/2016/wordml/cid" xmlns:w16se="http://schemas.microsoft.com/office/word/2015/wordml/symex" xmlns:wpg="http://schemas.microsoft.com/office/word/2010/wordprocessingGroup" xmlns:wpi="http://schemas.microsoft.com/office/word/2010/wordprocessingInk" xmlns:wne="http://schemas.microsoft.com/office/word/2006/wordml" xmlns:wps="http://schemas.microsoft.com/office/word/2010/wordprocessingShape" mc:Ignorable="w14 w15 w16se w16cid wp14">
+<w:ftr xmlns:wpc="http://schemas.microsoft.com/office/word/2010/wordprocessingCanvas" xmlns:cx="http://schemas.microsoft.com/office/drawing/2014/chartex" xmlns:cx1="http://schemas.microsoft.com/office/drawing/2015/9/8/chartex" xmlns:cx2="http://schemas.microsoft.com/office/drawing/2015/10/21/chartex" xmlns:cx3="http://schemas.microsoft.com/office/drawing/2016/5/9/chartex" xmlns:cx4="http://schemas.microsoft.com/office/drawing/2016/5/10/chartex" xmlns:cx5="http://schemas.microsoft.com/office/drawing/2016/5/11/chartex" xmlns:cx6="http://schemas.microsoft.com/office/drawing/2016/5/12/chartex" xmlns:cx7="http://schemas.microsoft.com/office/drawing/2016/5/13/chartex" xmlns:cx8="http://schemas.microsoft.com/office/drawing/2016/5/14/chartex" xmlns:mc="http://schemas.openxmlformats.org/markup-compatibility/2006" xmlns:aink="http://schemas.microsoft.com/office/drawing/2016/ink" xmlns:am3d="http://schemas.microsoft.com/office/drawing/2017/model3d" xmlns:o="urn:schemas-microsoft-com:office:office" xmlns:r="http://schemas.openxmlformats.org/officeDocument/2006/relationships" xmlns:m="http://schemas.openxmlformats.org/officeDocument/2006/math" xmlns:v="urn:schemas-microsoft-com:vml" xmlns:wp14="http://schemas.microsoft.com/office/word/2010/wordprocessingDrawing" xmlns:wp="http://schemas.openxmlformats.org/drawingml/2006/wordprocessingDrawing" xmlns:w10="urn:schemas-microsoft-com:office:word" xmlns:w="http://schemas.openxmlformats.org/wordprocessingml/2006/main" xmlns:w14="http://schemas.microsoft.com/office/word/2010/wordml" xmlns:w15="http://schemas.microsoft.com/office/word/2012/wordml" xmlns:w16cex="http://schemas.microsoft.com/office/word/2018/wordml/cex" xmlns:w16cid="http://schemas.microsoft.com/office/word/2016/wordml/cid" xmlns:w16="http://schemas.microsoft.com/office/word/2018/wordml" xmlns:w16se="http://schemas.microsoft.com/office/word/2015/wordml/symex" xmlns:wpg="http://schemas.microsoft.com/office/word/2010/wordprocessingGroup" xmlns:wpi="http://schemas.microsoft.com/office/word/2010/wordprocessingInk" xmlns:wne="http://schemas.microsoft.com/office/word/2006/wordml" xmlns:wps="http://schemas.microsoft.com/office/word/2010/wordprocessingShape" mc:Ignorable="w14 w15 w16se w16cid w16 w16cex wp14">
   <w:p>
     <w:pPr>
       <w:pStyle w:val="Footer"/>
@@ -598,7 +750,7 @@
 </file>
 
 <file path=word/footer3.xml><?xml version="1.0" encoding="utf-8"?>
-<w:ftr xmlns:wpc="http://schemas.microsoft.com/office/word/2010/wordprocessingCanvas" xmlns:cx="http://schemas.microsoft.com/office/drawing/2014/chartex" xmlns:cx1="http://schemas.microsoft.com/office/drawing/2015/9/8/chartex" xmlns:cx2="http://schemas.microsoft.com/office/drawing/2015/10/21/chartex" xmlns:cx3="http://schemas.microsoft.com/office/drawing/2016/5/9/chartex" xmlns:cx4="http://schemas.microsoft.com/office/drawing/2016/5/10/chartex" xmlns:cx5="http://schemas.microsoft.com/office/drawing/2016/5/11/chartex" xmlns:cx6="http://schemas.microsoft.com/office/drawing/2016/5/12/chartex" xmlns:cx7="http://schemas.microsoft.com/office/drawing/2016/5/13/chartex" xmlns:cx8="http://schemas.microsoft.com/office/drawing/2016/5/14/chartex" xmlns:mc="http://schemas.openxmlformats.org/markup-compatibility/2006" xmlns:aink="http://schemas.microsoft.com/office/drawing/2016/ink" xmlns:am3d="http://schemas.microsoft.com/office/drawing/2017/model3d" xmlns:o="urn:schemas-microsoft-com:office:office" xmlns:r="http://schemas.openxmlformats.org/officeDocument/2006/relationships" xmlns:m="http://schemas.openxmlformats.org/officeDocument/2006/math" xmlns:v="urn:schemas-microsoft-com:vml" xmlns:wp14="http://schemas.microsoft.com/office/word/2010/wordprocessingDrawing" xmlns:wp="http://schemas.openxmlformats.org/drawingml/2006/wordprocessingDrawing" xmlns:w10="urn:schemas-microsoft-com:office:word" xmlns:w="http://schemas.openxmlformats.org/wordprocessingml/2006/main" xmlns:w14="http://schemas.microsoft.com/office/word/2010/wordml" xmlns:w15="http://schemas.microsoft.com/office/word/2012/wordml" xmlns:w16cid="http://schemas.microsoft.com/office/word/2016/wordml/cid" xmlns:w16se="http://schemas.microsoft.com/office/word/2015/wordml/symex" xmlns:wpg="http://schemas.microsoft.com/office/word/2010/wordprocessingGroup" xmlns:wpi="http://schemas.microsoft.com/office/word/2010/wordprocessingInk" xmlns:wne="http://schemas.microsoft.com/office/word/2006/wordml" xmlns:wps="http://schemas.microsoft.com/office/word/2010/wordprocessingShape" mc:Ignorable="w14 w15 w16se w16cid wp14">
+<w:ftr xmlns:wpc="http://schemas.microsoft.com/office/word/2010/wordprocessingCanvas" xmlns:cx="http://schemas.microsoft.com/office/drawing/2014/chartex" xmlns:cx1="http://schemas.microsoft.com/office/drawing/2015/9/8/chartex" xmlns:cx2="http://schemas.microsoft.com/office/drawing/2015/10/21/chartex" xmlns:cx3="http://schemas.microsoft.com/office/drawing/2016/5/9/chartex" xmlns:cx4="http://schemas.microsoft.com/office/drawing/2016/5/10/chartex" xmlns:cx5="http://schemas.microsoft.com/office/drawing/2016/5/11/chartex" xmlns:cx6="http://schemas.microsoft.com/office/drawing/2016/5/12/chartex" xmlns:cx7="http://schemas.microsoft.com/office/drawing/2016/5/13/chartex" xmlns:cx8="http://schemas.microsoft.com/office/drawing/2016/5/14/chartex" xmlns:mc="http://schemas.openxmlformats.org/markup-compatibility/2006" xmlns:aink="http://schemas.microsoft.com/office/drawing/2016/ink" xmlns:am3d="http://schemas.microsoft.com/office/drawing/2017/model3d" xmlns:o="urn:schemas-microsoft-com:office:office" xmlns:r="http://schemas.openxmlformats.org/officeDocument/2006/relationships" xmlns:m="http://schemas.openxmlformats.org/officeDocument/2006/math" xmlns:v="urn:schemas-microsoft-com:vml" xmlns:wp14="http://schemas.microsoft.com/office/word/2010/wordprocessingDrawing" xmlns:wp="http://schemas.openxmlformats.org/drawingml/2006/wordprocessingDrawing" xmlns:w10="urn:schemas-microsoft-com:office:word" xmlns:w="http://schemas.openxmlformats.org/wordprocessingml/2006/main" xmlns:w14="http://schemas.microsoft.com/office/word/2010/wordml" xmlns:w15="http://schemas.microsoft.com/office/word/2012/wordml" xmlns:w16cex="http://schemas.microsoft.com/office/word/2018/wordml/cex" xmlns:w16cid="http://schemas.microsoft.com/office/word/2016/wordml/cid" xmlns:w16="http://schemas.microsoft.com/office/word/2018/wordml" xmlns:w16se="http://schemas.microsoft.com/office/word/2015/wordml/symex" xmlns:wpg="http://schemas.microsoft.com/office/word/2010/wordprocessingGroup" xmlns:wpi="http://schemas.microsoft.com/office/word/2010/wordprocessingInk" xmlns:wne="http://schemas.microsoft.com/office/word/2006/wordml" xmlns:wps="http://schemas.microsoft.com/office/word/2010/wordprocessingShape" mc:Ignorable="w14 w15 w16se w16cid w16 w16cex wp14">
   <w:p>
     <w:pPr>
       <w:pStyle w:val="Footer"/>
@@ -608,7 +760,7 @@
 </file>
 
 <file path=word/footnotes.xml><?xml version="1.0" encoding="utf-8"?>
-<w:footnotes xmlns:wpc="http://schemas.microsoft.com/office/word/2010/wordprocessingCanvas" xmlns:cx="http://schemas.microsoft.com/office/drawing/2014/chartex" xmlns:cx1="http://schemas.microsoft.com/office/drawing/2015/9/8/chartex" xmlns:cx2="http://schemas.microsoft.com/office/drawing/2015/10/21/chartex" xmlns:cx3="http://schemas.microsoft.com/office/drawing/2016/5/9/chartex" xmlns:cx4="http://schemas.microsoft.com/office/drawing/2016/5/10/chartex" xmlns:cx5="http://schemas.microsoft.com/office/drawing/2016/5/11/chartex" xmlns:cx6="http://schemas.microsoft.com/office/drawing/2016/5/12/chartex" xmlns:cx7="http://schemas.microsoft.com/office/drawing/2016/5/13/chartex" xmlns:cx8="http://schemas.microsoft.com/office/drawing/2016/5/14/chartex" xmlns:mc="http://schemas.openxmlformats.org/markup-compatibility/2006" xmlns:aink="http://schemas.microsoft.com/office/drawing/2016/ink" xmlns:am3d="http://schemas.microsoft.com/office/drawing/2017/model3d" xmlns:o="urn:schemas-microsoft-com:office:office" xmlns:r="http://schemas.openxmlformats.org/officeDocument/2006/relationships" xmlns:m="http://schemas.openxmlformats.org/officeDocument/2006/math" xmlns:v="urn:schemas-microsoft-com:vml" xmlns:wp14="http://schemas.microsoft.com/office/word/2010/wordprocessingDrawing" xmlns:wp="http://schemas.openxmlformats.org/drawingml/2006/wordprocessingDrawing" xmlns:w10="urn:schemas-microsoft-com:office:word" xmlns:w="http://schemas.openxmlformats.org/wordprocessingml/2006/main" xmlns:w14="http://schemas.microsoft.com/office/word/2010/wordml" xmlns:w15="http://schemas.microsoft.com/office/word/2012/wordml" xmlns:w16cid="http://schemas.microsoft.com/office/word/2016/wordml/cid" xmlns:w16se="http://schemas.microsoft.com/office/word/2015/wordml/symex" xmlns:wpg="http://schemas.microsoft.com/office/word/2010/wordprocessingGroup" xmlns:wpi="http://schemas.microsoft.com/office/word/2010/wordprocessingInk" xmlns:wne="http://schemas.microsoft.com/office/word/2006/wordml" xmlns:wps="http://schemas.microsoft.com/office/word/2010/wordprocessingShape" mc:Ignorable="w14 w15 w16se w16cid wp14">
+<w:footnotes xmlns:wpc="http://schemas.microsoft.com/office/word/2010/wordprocessingCanvas" xmlns:cx="http://schemas.microsoft.com/office/drawing/2014/chartex" xmlns:cx1="http://schemas.microsoft.com/office/drawing/2015/9/8/chartex" xmlns:cx2="http://schemas.microsoft.com/office/drawing/2015/10/21/chartex" xmlns:cx3="http://schemas.microsoft.com/office/drawing/2016/5/9/chartex" xmlns:cx4="http://schemas.microsoft.com/office/drawing/2016/5/10/chartex" xmlns:cx5="http://schemas.microsoft.com/office/drawing/2016/5/11/chartex" xmlns:cx6="http://schemas.microsoft.com/office/drawing/2016/5/12/chartex" xmlns:cx7="http://schemas.microsoft.com/office/drawing/2016/5/13/chartex" xmlns:cx8="http://schemas.microsoft.com/office/drawing/2016/5/14/chartex" xmlns:mc="http://schemas.openxmlformats.org/markup-compatibility/2006" xmlns:aink="http://schemas.microsoft.com/office/drawing/2016/ink" xmlns:am3d="http://schemas.microsoft.com/office/drawing/2017/model3d" xmlns:o="urn:schemas-microsoft-com:office:office" xmlns:r="http://schemas.openxmlformats.org/officeDocument/2006/relationships" xmlns:m="http://schemas.openxmlformats.org/officeDocument/2006/math" xmlns:v="urn:schemas-microsoft-com:vml" xmlns:wp14="http://schemas.microsoft.com/office/word/2010/wordprocessingDrawing" xmlns:wp="http://schemas.openxmlformats.org/drawingml/2006/wordprocessingDrawing" xmlns:w10="urn:schemas-microsoft-com:office:word" xmlns:w="http://schemas.openxmlformats.org/wordprocessingml/2006/main" xmlns:w14="http://schemas.microsoft.com/office/word/2010/wordml" xmlns:w15="http://schemas.microsoft.com/office/word/2012/wordml" xmlns:w16cex="http://schemas.microsoft.com/office/word/2018/wordml/cex" xmlns:w16cid="http://schemas.microsoft.com/office/word/2016/wordml/cid" xmlns:w16="http://schemas.microsoft.com/office/word/2018/wordml" xmlns:w16se="http://schemas.microsoft.com/office/word/2015/wordml/symex" xmlns:wpg="http://schemas.microsoft.com/office/word/2010/wordprocessingGroup" xmlns:wpi="http://schemas.microsoft.com/office/word/2010/wordprocessingInk" xmlns:wne="http://schemas.microsoft.com/office/word/2006/wordml" xmlns:wps="http://schemas.microsoft.com/office/word/2010/wordprocessingShape" mc:Ignorable="w14 w15 w16se w16cid w16 w16cex wp14">
   <w:footnote w:type="separator" w:id="-1">
     <w:p>
       <w:pPr>
@@ -633,7 +785,7 @@
 </file>
 
 <file path=word/header1.xml><?xml version="1.0" encoding="utf-8"?>
-<w:hdr xmlns:wpc="http://schemas.microsoft.com/office/word/2010/wordprocessingCanvas" xmlns:cx="http://schemas.microsoft.com/office/drawing/2014/chartex" xmlns:cx1="http://schemas.microsoft.com/office/drawing/2015/9/8/chartex" xmlns:cx2="http://schemas.microsoft.com/office/drawing/2015/10/21/chartex" xmlns:cx3="http://schemas.microsoft.com/office/drawing/2016/5/9/chartex" xmlns:cx4="http://schemas.microsoft.com/office/drawing/2016/5/10/chartex" xmlns:cx5="http://schemas.microsoft.com/office/drawing/2016/5/11/chartex" xmlns:cx6="http://schemas.microsoft.com/office/drawing/2016/5/12/chartex" xmlns:cx7="http://schemas.microsoft.com/office/drawing/2016/5/13/chartex" xmlns:cx8="http://schemas.microsoft.com/office/drawing/2016/5/14/chartex" xmlns:mc="http://schemas.openxmlformats.org/markup-compatibility/2006" xmlns:aink="http://schemas.microsoft.com/office/drawing/2016/ink" xmlns:am3d="http://schemas.microsoft.com/office/drawing/2017/model3d" xmlns:o="urn:schemas-microsoft-com:office:office" xmlns:r="http://schemas.openxmlformats.org/officeDocument/2006/relationships" xmlns:m="http://schemas.openxmlformats.org/officeDocument/2006/math" xmlns:v="urn:schemas-microsoft-com:vml" xmlns:wp14="http://schemas.microsoft.com/office/word/2010/wordprocessingDrawing" xmlns:wp="http://schemas.openxmlformats.org/drawingml/2006/wordprocessingDrawing" xmlns:w10="urn:schemas-microsoft-com:office:word" xmlns:w="http://schemas.openxmlformats.org/wordprocessingml/2006/main" xmlns:w14="http://schemas.microsoft.com/office/word/2010/wordml" xmlns:w15="http://schemas.microsoft.com/office/word/2012/wordml" xmlns:w16cid="http://schemas.microsoft.com/office/word/2016/wordml/cid" xmlns:w16se="http://schemas.microsoft.com/office/word/2015/wordml/symex" xmlns:wpg="http://schemas.microsoft.com/office/word/2010/wordprocessingGroup" xmlns:wpi="http://schemas.microsoft.com/office/word/2010/wordprocessingInk" xmlns:wne="http://schemas.microsoft.com/office/word/2006/wordml" xmlns:wps="http://schemas.microsoft.com/office/word/2010/wordprocessingShape" mc:Ignorable="w14 w15 w16se w16cid wp14">
+<w:hdr xmlns:wpc="http://schemas.microsoft.com/office/word/2010/wordprocessingCanvas" xmlns:cx="http://schemas.microsoft.com/office/drawing/2014/chartex" xmlns:cx1="http://schemas.microsoft.com/office/drawing/2015/9/8/chartex" xmlns:cx2="http://schemas.microsoft.com/office/drawing/2015/10/21/chartex" xmlns:cx3="http://schemas.microsoft.com/office/drawing/2016/5/9/chartex" xmlns:cx4="http://schemas.microsoft.com/office/drawing/2016/5/10/chartex" xmlns:cx5="http://schemas.microsoft.com/office/drawing/2016/5/11/chartex" xmlns:cx6="http://schemas.microsoft.com/office/drawing/2016/5/12/chartex" xmlns:cx7="http://schemas.microsoft.com/office/drawing/2016/5/13/chartex" xmlns:cx8="http://schemas.microsoft.com/office/drawing/2016/5/14/chartex" xmlns:mc="http://schemas.openxmlformats.org/markup-compatibility/2006" xmlns:aink="http://schemas.microsoft.com/office/drawing/2016/ink" xmlns:am3d="http://schemas.microsoft.com/office/drawing/2017/model3d" xmlns:o="urn:schemas-microsoft-com:office:office" xmlns:r="http://schemas.openxmlformats.org/officeDocument/2006/relationships" xmlns:m="http://schemas.openxmlformats.org/officeDocument/2006/math" xmlns:v="urn:schemas-microsoft-com:vml" xmlns:wp14="http://schemas.microsoft.com/office/word/2010/wordprocessingDrawing" xmlns:wp="http://schemas.openxmlformats.org/drawingml/2006/wordprocessingDrawing" xmlns:w10="urn:schemas-microsoft-com:office:word" xmlns:w="http://schemas.openxmlformats.org/wordprocessingml/2006/main" xmlns:w14="http://schemas.microsoft.com/office/word/2010/wordml" xmlns:w15="http://schemas.microsoft.com/office/word/2012/wordml" xmlns:w16cex="http://schemas.microsoft.com/office/word/2018/wordml/cex" xmlns:w16cid="http://schemas.microsoft.com/office/word/2016/wordml/cid" xmlns:w16="http://schemas.microsoft.com/office/word/2018/wordml" xmlns:w16se="http://schemas.microsoft.com/office/word/2015/wordml/symex" xmlns:wpg="http://schemas.microsoft.com/office/word/2010/wordprocessingGroup" xmlns:wpi="http://schemas.microsoft.com/office/word/2010/wordprocessingInk" xmlns:wne="http://schemas.microsoft.com/office/word/2006/wordml" xmlns:wps="http://schemas.microsoft.com/office/word/2010/wordprocessingShape" mc:Ignorable="w14 w15 w16se w16cid w16 w16cex wp14">
   <w:p>
     <w:pPr>
       <w:pStyle w:val="Header"/>
@@ -643,7 +795,7 @@
 </file>
 
 <file path=word/header2.xml><?xml version="1.0" encoding="utf-8"?>
-<w:hdr xmlns:wpc="http://schemas.microsoft.com/office/word/2010/wordprocessingCanvas" xmlns:cx="http://schemas.microsoft.com/office/drawing/2014/chartex" xmlns:cx1="http://schemas.microsoft.com/office/drawing/2015/9/8/chartex" xmlns:cx2="http://schemas.microsoft.com/office/drawing/2015/10/21/chartex" xmlns:cx3="http://schemas.microsoft.com/office/drawing/2016/5/9/chartex" xmlns:cx4="http://schemas.microsoft.com/office/drawing/2016/5/10/chartex" xmlns:cx5="http://schemas.microsoft.com/office/drawing/2016/5/11/chartex" xmlns:cx6="http://schemas.microsoft.com/office/drawing/2016/5/12/chartex" xmlns:cx7="http://schemas.microsoft.com/office/drawing/2016/5/13/chartex" xmlns:cx8="http://schemas.microsoft.com/office/drawing/2016/5/14/chartex" xmlns:mc="http://schemas.openxmlformats.org/markup-compatibility/2006" xmlns:aink="http://schemas.microsoft.com/office/drawing/2016/ink" xmlns:am3d="http://schemas.microsoft.com/office/drawing/2017/model3d" xmlns:o="urn:schemas-microsoft-com:office:office" xmlns:r="http://schemas.openxmlformats.org/officeDocument/2006/relationships" xmlns:m="http://schemas.openxmlformats.org/officeDocument/2006/math" xmlns:v="urn:schemas-microsoft-com:vml" xmlns:wp14="http://schemas.microsoft.com/office/word/2010/wordprocessingDrawing" xmlns:wp="http://schemas.openxmlformats.org/drawingml/2006/wordprocessingDrawing" xmlns:w10="urn:schemas-microsoft-com:office:word" xmlns:w="http://schemas.openxmlformats.org/wordprocessingml/2006/main" xmlns:w14="http://schemas.microsoft.com/office/word/2010/wordml" xmlns:w15="http://schemas.microsoft.com/office/word/2012/wordml" xmlns:w16cid="http://schemas.microsoft.com/office/word/2016/wordml/cid" xmlns:w16se="http://schemas.microsoft.com/office/word/2015/wordml/symex" xmlns:wpg="http://schemas.microsoft.com/office/word/2010/wordprocessingGroup" xmlns:wpi="http://schemas.microsoft.com/office/word/2010/wordprocessingInk" xmlns:wne="http://schemas.microsoft.com/office/word/2006/wordml" xmlns:wps="http://schemas.microsoft.com/office/word/2010/wordprocessingShape" mc:Ignorable="w14 w15 w16se w16cid wp14">
+<w:hdr xmlns:wpc="http://schemas.microsoft.com/office/word/2010/wordprocessingCanvas" xmlns:cx="http://schemas.microsoft.com/office/drawing/2014/chartex" xmlns:cx1="http://schemas.microsoft.com/office/drawing/2015/9/8/chartex" xmlns:cx2="http://schemas.microsoft.com/office/drawing/2015/10/21/chartex" xmlns:cx3="http://schemas.microsoft.com/office/drawing/2016/5/9/chartex" xmlns:cx4="http://schemas.microsoft.com/office/drawing/2016/5/10/chartex" xmlns:cx5="http://schemas.microsoft.com/office/drawing/2016/5/11/chartex" xmlns:cx6="http://schemas.microsoft.com/office/drawing/2016/5/12/chartex" xmlns:cx7="http://schemas.microsoft.com/office/drawing/2016/5/13/chartex" xmlns:cx8="http://schemas.microsoft.com/office/drawing/2016/5/14/chartex" xmlns:mc="http://schemas.openxmlformats.org/markup-compatibility/2006" xmlns:aink="http://schemas.microsoft.com/office/drawing/2016/ink" xmlns:am3d="http://schemas.microsoft.com/office/drawing/2017/model3d" xmlns:o="urn:schemas-microsoft-com:office:office" xmlns:r="http://schemas.openxmlformats.org/officeDocument/2006/relationships" xmlns:m="http://schemas.openxmlformats.org/officeDocument/2006/math" xmlns:v="urn:schemas-microsoft-com:vml" xmlns:wp14="http://schemas.microsoft.com/office/word/2010/wordprocessingDrawing" xmlns:wp="http://schemas.openxmlformats.org/drawingml/2006/wordprocessingDrawing" xmlns:w10="urn:schemas-microsoft-com:office:word" xmlns:w="http://schemas.openxmlformats.org/wordprocessingml/2006/main" xmlns:w14="http://schemas.microsoft.com/office/word/2010/wordml" xmlns:w15="http://schemas.microsoft.com/office/word/2012/wordml" xmlns:w16cex="http://schemas.microsoft.com/office/word/2018/wordml/cex" xmlns:w16cid="http://schemas.microsoft.com/office/word/2016/wordml/cid" xmlns:w16="http://schemas.microsoft.com/office/word/2018/wordml" xmlns:w16se="http://schemas.microsoft.com/office/word/2015/wordml/symex" xmlns:wpg="http://schemas.microsoft.com/office/word/2010/wordprocessingGroup" xmlns:wpi="http://schemas.microsoft.com/office/word/2010/wordprocessingInk" xmlns:wne="http://schemas.microsoft.com/office/word/2006/wordml" xmlns:wps="http://schemas.microsoft.com/office/word/2010/wordprocessingShape" mc:Ignorable="w14 w15 w16se w16cid w16 w16cex wp14">
   <w:p>
     <w:pPr>
       <w:pStyle w:val="Header"/>
@@ -653,7 +805,7 @@
 </file>
 
 <file path=word/header3.xml><?xml version="1.0" encoding="utf-8"?>
-<w:hdr xmlns:wpc="http://schemas.microsoft.com/office/word/2010/wordprocessingCanvas" xmlns:cx="http://schemas.microsoft.com/office/drawing/2014/chartex" xmlns:cx1="http://schemas.microsoft.com/office/drawing/2015/9/8/chartex" xmlns:cx2="http://schemas.microsoft.com/office/drawing/2015/10/21/chartex" xmlns:cx3="http://schemas.microsoft.com/office/drawing/2016/5/9/chartex" xmlns:cx4="http://schemas.microsoft.com/office/drawing/2016/5/10/chartex" xmlns:cx5="http://schemas.microsoft.com/office/drawing/2016/5/11/chartex" xmlns:cx6="http://schemas.microsoft.com/office/drawing/2016/5/12/chartex" xmlns:cx7="http://schemas.microsoft.com/office/drawing/2016/5/13/chartex" xmlns:cx8="http://schemas.microsoft.com/office/drawing/2016/5/14/chartex" xmlns:mc="http://schemas.openxmlformats.org/markup-compatibility/2006" xmlns:aink="http://schemas.microsoft.com/office/drawing/2016/ink" xmlns:am3d="http://schemas.microsoft.com/office/drawing/2017/model3d" xmlns:o="urn:schemas-microsoft-com:office:office" xmlns:r="http://schemas.openxmlformats.org/officeDocument/2006/relationships" xmlns:m="http://schemas.openxmlformats.org/officeDocument/2006/math" xmlns:v="urn:schemas-microsoft-com:vml" xmlns:wp14="http://schemas.microsoft.com/office/word/2010/wordprocessingDrawing" xmlns:wp="http://schemas.openxmlformats.org/drawingml/2006/wordprocessingDrawing" xmlns:w10="urn:schemas-microsoft-com:office:word" xmlns:w="http://schemas.openxmlformats.org/wordprocessingml/2006/main" xmlns:w14="http://schemas.microsoft.com/office/word/2010/wordml" xmlns:w15="http://schemas.microsoft.com/office/word/2012/wordml" xmlns:w16cid="http://schemas.microsoft.com/office/word/2016/wordml/cid" xmlns:w16se="http://schemas.microsoft.com/office/word/2015/wordml/symex" xmlns:wpg="http://schemas.microsoft.com/office/word/2010/wordprocessingGroup" xmlns:wpi="http://schemas.microsoft.com/office/word/2010/wordprocessingInk" xmlns:wne="http://schemas.microsoft.com/office/word/2006/wordml" xmlns:wps="http://schemas.microsoft.com/office/word/2010/wordprocessingShape" mc:Ignorable="w14 w15 w16se w16cid wp14">
+<w:hdr xmlns:wpc="http://schemas.microsoft.com/office/word/2010/wordprocessingCanvas" xmlns:cx="http://schemas.microsoft.com/office/drawing/2014/chartex" xmlns:cx1="http://schemas.microsoft.com/office/drawing/2015/9/8/chartex" xmlns:cx2="http://schemas.microsoft.com/office/drawing/2015/10/21/chartex" xmlns:cx3="http://schemas.microsoft.com/office/drawing/2016/5/9/chartex" xmlns:cx4="http://schemas.microsoft.com/office/drawing/2016/5/10/chartex" xmlns:cx5="http://schemas.microsoft.com/office/drawing/2016/5/11/chartex" xmlns:cx6="http://schemas.microsoft.com/office/drawing/2016/5/12/chartex" xmlns:cx7="http://schemas.microsoft.com/office/drawing/2016/5/13/chartex" xmlns:cx8="http://schemas.microsoft.com/office/drawing/2016/5/14/chartex" xmlns:mc="http://schemas.openxmlformats.org/markup-compatibility/2006" xmlns:aink="http://schemas.microsoft.com/office/drawing/2016/ink" xmlns:am3d="http://schemas.microsoft.com/office/drawing/2017/model3d" xmlns:o="urn:schemas-microsoft-com:office:office" xmlns:r="http://schemas.openxmlformats.org/officeDocument/2006/relationships" xmlns:m="http://schemas.openxmlformats.org/officeDocument/2006/math" xmlns:v="urn:schemas-microsoft-com:vml" xmlns:wp14="http://schemas.microsoft.com/office/word/2010/wordprocessingDrawing" xmlns:wp="http://schemas.openxmlformats.org/drawingml/2006/wordprocessingDrawing" xmlns:w10="urn:schemas-microsoft-com:office:word" xmlns:w="http://schemas.openxmlformats.org/wordprocessingml/2006/main" xmlns:w14="http://schemas.microsoft.com/office/word/2010/wordml" xmlns:w15="http://schemas.microsoft.com/office/word/2012/wordml" xmlns:w16cex="http://schemas.microsoft.com/office/word/2018/wordml/cex" xmlns:w16cid="http://schemas.microsoft.com/office/word/2016/wordml/cid" xmlns:w16="http://schemas.microsoft.com/office/word/2018/wordml" xmlns:w16se="http://schemas.microsoft.com/office/word/2015/wordml/symex" xmlns:wpg="http://schemas.microsoft.com/office/word/2010/wordprocessingGroup" xmlns:wpi="http://schemas.microsoft.com/office/word/2010/wordprocessingInk" xmlns:wne="http://schemas.microsoft.com/office/word/2006/wordml" xmlns:wps="http://schemas.microsoft.com/office/word/2010/wordprocessingShape" mc:Ignorable="w14 w15 w16se w16cid w16 w16cex wp14">
   <w:p>
     <w:pPr>
       <w:pStyle w:val="Header"/>
@@ -663,7 +815,7 @@
 </file>
 
 <file path=word/numbering.xml><?xml version="1.0" encoding="utf-8"?>
-<w:numbering xmlns:wpc="http://schemas.microsoft.com/office/word/2010/wordprocessingCanvas" xmlns:cx="http://schemas.microsoft.com/office/drawing/2014/chartex" xmlns:cx1="http://schemas.microsoft.com/office/drawing/2015/9/8/chartex" xmlns:cx2="http://schemas.microsoft.com/office/drawing/2015/10/21/chartex" xmlns:cx3="http://schemas.microsoft.com/office/drawing/2016/5/9/chartex" xmlns:cx4="http://schemas.microsoft.com/office/drawing/2016/5/10/chartex" xmlns:cx5="http://schemas.microsoft.com/office/drawing/2016/5/11/chartex" xmlns:cx6="http://schemas.microsoft.com/office/drawing/2016/5/12/chartex" xmlns:cx7="http://schemas.microsoft.com/office/drawing/2016/5/13/chartex" xmlns:cx8="http://schemas.microsoft.com/office/drawing/2016/5/14/chartex" xmlns:mc="http://schemas.openxmlformats.org/markup-compatibility/2006" xmlns:aink="http://schemas.microsoft.com/office/drawing/2016/ink" xmlns:am3d="http://schemas.microsoft.com/office/drawing/2017/model3d" xmlns:o="urn:schemas-microsoft-com:office:office" xmlns:r="http://schemas.openxmlformats.org/officeDocument/2006/relationships" xmlns:m="http://schemas.openxmlformats.org/officeDocument/2006/math" xmlns:v="urn:schemas-microsoft-com:vml" xmlns:wp14="http://schemas.microsoft.com/office/word/2010/wordprocessingDrawing" xmlns:wp="http://schemas.openxmlformats.org/drawingml/2006/wordprocessingDrawing" xmlns:w10="urn:schemas-microsoft-com:office:word" xmlns:w="http://schemas.openxmlformats.org/wordprocessingml/2006/main" xmlns:w14="http://schemas.microsoft.com/office/word/2010/wordml" xmlns:w15="http://schemas.microsoft.com/office/word/2012/wordml" xmlns:w16cid="http://schemas.microsoft.com/office/word/2016/wordml/cid" xmlns:w16se="http://schemas.microsoft.com/office/word/2015/wordml/symex" xmlns:wpg="http://schemas.microsoft.com/office/word/2010/wordprocessingGroup" xmlns:wpi="http://schemas.microsoft.com/office/word/2010/wordprocessingInk" xmlns:wne="http://schemas.microsoft.com/office/word/2006/wordml" xmlns:wps="http://schemas.microsoft.com/office/word/2010/wordprocessingShape" mc:Ignorable="w14 w15 w16se w16cid wp14">
+<w:numbering xmlns:wpc="http://schemas.microsoft.com/office/word/2010/wordprocessingCanvas" xmlns:cx="http://schemas.microsoft.com/office/drawing/2014/chartex" xmlns:cx1="http://schemas.microsoft.com/office/drawing/2015/9/8/chartex" xmlns:cx2="http://schemas.microsoft.com/office/drawing/2015/10/21/chartex" xmlns:cx3="http://schemas.microsoft.com/office/drawing/2016/5/9/chartex" xmlns:cx4="http://schemas.microsoft.com/office/drawing/2016/5/10/chartex" xmlns:cx5="http://schemas.microsoft.com/office/drawing/2016/5/11/chartex" xmlns:cx6="http://schemas.microsoft.com/office/drawing/2016/5/12/chartex" xmlns:cx7="http://schemas.microsoft.com/office/drawing/2016/5/13/chartex" xmlns:cx8="http://schemas.microsoft.com/office/drawing/2016/5/14/chartex" xmlns:mc="http://schemas.openxmlformats.org/markup-compatibility/2006" xmlns:aink="http://schemas.microsoft.com/office/drawing/2016/ink" xmlns:am3d="http://schemas.microsoft.com/office/drawing/2017/model3d" xmlns:o="urn:schemas-microsoft-com:office:office" xmlns:r="http://schemas.openxmlformats.org/officeDocument/2006/relationships" xmlns:m="http://schemas.openxmlformats.org/officeDocument/2006/math" xmlns:v="urn:schemas-microsoft-com:vml" xmlns:wp14="http://schemas.microsoft.com/office/word/2010/wordprocessingDrawing" xmlns:wp="http://schemas.openxmlformats.org/drawingml/2006/wordprocessingDrawing" xmlns:w10="urn:schemas-microsoft-com:office:word" xmlns:w="http://schemas.openxmlformats.org/wordprocessingml/2006/main" xmlns:w14="http://schemas.microsoft.com/office/word/2010/wordml" xmlns:w15="http://schemas.microsoft.com/office/word/2012/wordml" xmlns:w16cex="http://schemas.microsoft.com/office/word/2018/wordml/cex" xmlns:w16cid="http://schemas.microsoft.com/office/word/2016/wordml/cid" xmlns:w16="http://schemas.microsoft.com/office/word/2018/wordml" xmlns:w16se="http://schemas.microsoft.com/office/word/2015/wordml/symex" xmlns:wpg="http://schemas.microsoft.com/office/word/2010/wordprocessingGroup" xmlns:wpi="http://schemas.microsoft.com/office/word/2010/wordprocessingInk" xmlns:wne="http://schemas.microsoft.com/office/word/2006/wordml" xmlns:wps="http://schemas.microsoft.com/office/word/2010/wordprocessingShape" mc:Ignorable="w14 w15 w16se w16cid w16 w16cex wp14">
   <w:abstractNum w:abstractNumId="0" w15:restartNumberingAfterBreak="0">
     <w:nsid w:val="05594760"/>
     <w:multiLevelType w:val="hybridMultilevel"/>
@@ -1588,7 +1740,7 @@
 </file>
 
 <file path=word/styles.xml><?xml version="1.0" encoding="utf-8"?>
-<w:styles xmlns:mc="http://schemas.openxmlformats.org/markup-compatibility/2006" xmlns:r="http://schemas.openxmlformats.org/officeDocument/2006/relationships" xmlns:w="http://schemas.openxmlformats.org/wordprocessingml/2006/main" xmlns:w14="http://schemas.microsoft.com/office/word/2010/wordml" xmlns:w15="http://schemas.microsoft.com/office/word/2012/wordml" xmlns:w16cid="http://schemas.microsoft.com/office/word/2016/wordml/cid" xmlns:w16se="http://schemas.microsoft.com/office/word/2015/wordml/symex" mc:Ignorable="w14 w15 w16se w16cid">
+<w:styles xmlns:mc="http://schemas.openxmlformats.org/markup-compatibility/2006" xmlns:r="http://schemas.openxmlformats.org/officeDocument/2006/relationships" xmlns:w="http://schemas.openxmlformats.org/wordprocessingml/2006/main" xmlns:w14="http://schemas.microsoft.com/office/word/2010/wordml" xmlns:w15="http://schemas.microsoft.com/office/word/2012/wordml" xmlns:w16cex="http://schemas.microsoft.com/office/word/2018/wordml/cex" xmlns:w16cid="http://schemas.microsoft.com/office/word/2016/wordml/cid" xmlns:w16="http://schemas.microsoft.com/office/word/2018/wordml" xmlns:w16se="http://schemas.microsoft.com/office/word/2015/wordml/symex" mc:Ignorable="w14 w15 w16se w16cid w16 w16cex">
   <w:docDefaults>
     <w:rPrDefault>
       <w:rPr>
@@ -1604,7 +1756,7 @@
       </w:pPr>
     </w:pPrDefault>
   </w:docDefaults>
-  <w:latentStyles w:defLockedState="0" w:defUIPriority="99" w:defSemiHidden="0" w:defUnhideWhenUsed="0" w:defQFormat="0" w:count="375">
+  <w:latentStyles w:defLockedState="0" w:defUIPriority="99" w:defSemiHidden="0" w:defUnhideWhenUsed="0" w:defQFormat="0" w:count="376">
     <w:lsdException w:name="Normal" w:uiPriority="0" w:qFormat="1"/>
     <w:lsdException w:name="heading 1" w:uiPriority="9" w:qFormat="1"/>
     <w:lsdException w:name="heading 2" w:semiHidden="1" w:uiPriority="9" w:unhideWhenUsed="1" w:qFormat="1"/>
@@ -1710,7 +1862,6 @@
     <w:lsdException w:name="HTML Sample" w:semiHidden="1" w:unhideWhenUsed="1"/>
     <w:lsdException w:name="HTML Typewriter" w:semiHidden="1" w:unhideWhenUsed="1"/>
     <w:lsdException w:name="HTML Variable" w:semiHidden="1" w:unhideWhenUsed="1"/>
-    <w:lsdException w:name="Normal Table" w:semiHidden="1" w:unhideWhenUsed="1"/>
     <w:lsdException w:name="annotation subject" w:semiHidden="1" w:unhideWhenUsed="1"/>
     <w:lsdException w:name="No List" w:semiHidden="1" w:unhideWhenUsed="1"/>
     <w:lsdException w:name="Outline List 1" w:semiHidden="1" w:unhideWhenUsed="1"/>
@@ -1757,10 +1908,8 @@
     <w:lsdException w:name="Table Subtle 2" w:semiHidden="1" w:unhideWhenUsed="1"/>
     <w:lsdException w:name="Table Web 1" w:semiHidden="1" w:unhideWhenUsed="1"/>
     <w:lsdException w:name="Table Web 2" w:semiHidden="1" w:unhideWhenUsed="1"/>
-    <w:lsdException w:name="Table Web 3" w:semiHidden="1" w:unhideWhenUsed="1"/>
     <w:lsdException w:name="Balloon Text" w:semiHidden="1" w:unhideWhenUsed="1"/>
     <w:lsdException w:name="Table Grid" w:uiPriority="39"/>
-    <w:lsdException w:name="Table Theme" w:semiHidden="1" w:unhideWhenUsed="1"/>
     <w:lsdException w:name="Placeholder Text" w:semiHidden="1"/>
     <w:lsdException w:name="No Spacing" w:uiPriority="1" w:qFormat="1"/>
     <w:lsdException w:name="Light Shading" w:uiPriority="60"/>
@@ -1980,6 +2129,7 @@
     <w:lsdException w:name="Smart Hyperlink" w:semiHidden="1" w:unhideWhenUsed="1"/>
     <w:lsdException w:name="Hashtag" w:semiHidden="1" w:unhideWhenUsed="1"/>
     <w:lsdException w:name="Unresolved Mention" w:semiHidden="1" w:unhideWhenUsed="1"/>
+    <w:lsdException w:name="Smart Link" w:semiHidden="1" w:unhideWhenUsed="1"/>
   </w:latentStyles>
   <w:style w:type="paragraph" w:default="1" w:styleId="Normal">
     <w:name w:val="Normal"/>
